--- a/web/gramon.docx
+++ b/web/gramon.docx
@@ -1,6 +1,6 @@
 
 <file path=word/document.xml><?xml version="1.0" encoding="utf-8"?>
-<w:document xmlns:mo="http://schemas.microsoft.com/office/mac/office/2008/main" xmlns:ve="http://schemas.openxmlformats.org/markup-compatibility/2006" xmlns:mv="urn:schemas-microsoft-com:mac:vml" xmlns:o="urn:schemas-microsoft-com:office:office" xmlns:r="http://schemas.openxmlformats.org/officeDocument/2006/relationships" xmlns:m="http://schemas.openxmlformats.org/officeDocument/2006/math" xmlns:v="urn:schemas-microsoft-com:vml" xmlns:wp="http://schemas.openxmlformats.org/drawingml/2006/wordprocessingDrawing" xmlns:w10="urn:schemas-microsoft-com:office:word" xmlns:w="http://schemas.openxmlformats.org/wordprocessingml/2006/main" xmlns:wne="http://schemas.microsoft.com/office/word/2006/wordml">
+<w:document xmlns:wpc="http://schemas.microsoft.com/office/word/2010/wordprocessingCanvas" xmlns:mo="http://schemas.microsoft.com/office/mac/office/2008/main" xmlns:mc="http://schemas.openxmlformats.org/markup-compatibility/2006" xmlns:mv="urn:schemas-microsoft-com:mac:vml" xmlns:o="urn:schemas-microsoft-com:office:office" xmlns:r="http://schemas.openxmlformats.org/officeDocument/2006/relationships" xmlns:m="http://schemas.openxmlformats.org/officeDocument/2006/math" xmlns:v="urn:schemas-microsoft-com:vml" xmlns:wp14="http://schemas.microsoft.com/office/word/2010/wordprocessingDrawing" xmlns:wp="http://schemas.openxmlformats.org/drawingml/2006/wordprocessingDrawing" xmlns:w10="urn:schemas-microsoft-com:office:word" xmlns:w="http://schemas.openxmlformats.org/wordprocessingml/2006/main" xmlns:w14="http://schemas.microsoft.com/office/word/2010/wordml" xmlns:wpg="http://schemas.microsoft.com/office/word/2010/wordprocessingGroup" xmlns:wpi="http://schemas.microsoft.com/office/word/2010/wordprocessingInk" xmlns:wne="http://schemas.microsoft.com/office/word/2006/wordml" xmlns:wps="http://schemas.microsoft.com/office/word/2010/wordprocessingShape" mc:Ignorable="w14 wp14">
   <w:body>
     <w:p>
       <w:pPr>
@@ -104,6 +104,7 @@
         <w:r>
           <w:rPr>
             <w:noProof/>
+            <w:webHidden/>
           </w:rPr>
         </w:r>
         <w:r>
@@ -173,6 +174,7 @@
         <w:r>
           <w:rPr>
             <w:noProof/>
+            <w:webHidden/>
           </w:rPr>
         </w:r>
         <w:r>
@@ -242,6 +244,7 @@
         <w:r>
           <w:rPr>
             <w:noProof/>
+            <w:webHidden/>
           </w:rPr>
         </w:r>
         <w:r>
@@ -311,6 +314,7 @@
         <w:r>
           <w:rPr>
             <w:noProof/>
+            <w:webHidden/>
           </w:rPr>
         </w:r>
         <w:r>
@@ -380,6 +384,7 @@
         <w:r>
           <w:rPr>
             <w:noProof/>
+            <w:webHidden/>
           </w:rPr>
         </w:r>
         <w:r>
@@ -394,7 +399,7 @@
             <w:noProof/>
             <w:webHidden/>
           </w:rPr>
-          <w:t>2</w:t>
+          <w:t>3</w:t>
         </w:r>
         <w:r>
           <w:rPr>
@@ -449,6 +454,7 @@
         <w:r>
           <w:rPr>
             <w:noProof/>
+            <w:webHidden/>
           </w:rPr>
         </w:r>
         <w:r>
@@ -518,6 +524,7 @@
         <w:r>
           <w:rPr>
             <w:noProof/>
+            <w:webHidden/>
           </w:rPr>
         </w:r>
         <w:r>
@@ -532,7 +539,7 @@
             <w:noProof/>
             <w:webHidden/>
           </w:rPr>
-          <w:t>3</w:t>
+          <w:t>4</w:t>
         </w:r>
         <w:r>
           <w:rPr>
@@ -587,6 +594,7 @@
         <w:r>
           <w:rPr>
             <w:noProof/>
+            <w:webHidden/>
           </w:rPr>
         </w:r>
         <w:r>
@@ -601,7 +609,7 @@
             <w:noProof/>
             <w:webHidden/>
           </w:rPr>
-          <w:t>3</w:t>
+          <w:t>4</w:t>
         </w:r>
         <w:r>
           <w:rPr>
@@ -656,6 +664,7 @@
         <w:r>
           <w:rPr>
             <w:noProof/>
+            <w:webHidden/>
           </w:rPr>
         </w:r>
         <w:r>
@@ -670,7 +679,7 @@
             <w:noProof/>
             <w:webHidden/>
           </w:rPr>
-          <w:t>4</w:t>
+          <w:t>5</w:t>
         </w:r>
         <w:r>
           <w:rPr>
@@ -725,6 +734,7 @@
         <w:r>
           <w:rPr>
             <w:noProof/>
+            <w:webHidden/>
           </w:rPr>
         </w:r>
         <w:r>
@@ -739,7 +749,7 @@
             <w:noProof/>
             <w:webHidden/>
           </w:rPr>
-          <w:t>4</w:t>
+          <w:t>5</w:t>
         </w:r>
         <w:r>
           <w:rPr>
@@ -802,7 +812,21 @@
         <w:rPr>
           <w:rFonts w:eastAsia="MS Mincho"/>
         </w:rPr>
-        <w:t xml:space="preserve">Basic plotting subroutine which is option driven. Basic calling method can be seen in PLT_SPEC or DISPGEN. Package has a lot of options for making pretty plots. At present it does not allow multiple panels on the same page. This is not a limitation --- postscript files can easily be combined to give a panel format either by editing, or by running simple scripts (programs). </w:t>
+        <w:t>Basic plotting subroutine which is option driven. Basic calling method can be seen in PLT_SPEC or DISPGE</w:t>
+      </w:r>
+      <w:r>
+        <w:rPr>
+          <w:rFonts w:eastAsia="MS Mincho"/>
+        </w:rPr>
+        <w:t xml:space="preserve">N. Package has a lot of options </w:t>
+      </w:r>
+      <w:bookmarkStart w:id="2" w:name="_GoBack"/>
+      <w:bookmarkEnd w:id="2"/>
+      <w:r>
+        <w:rPr>
+          <w:rFonts w:eastAsia="MS Mincho"/>
+        </w:rPr>
+        <w:t xml:space="preserve">for making pretty plots. At present it does not allow multiple panels on the same page. This is not a limitation --- postscript files can easily be combined to give a panel format either by editing, or by running simple scripts (programs). </w:t>
       </w:r>
       <w:proofErr w:type="gramStart"/>
       <w:r>
@@ -1073,281 +1097,470 @@
         <w:pStyle w:val="PlainText"/>
         <w:rPr>
           <w:rFonts w:eastAsia="MS Mincho"/>
-        </w:rPr>
-      </w:pPr>
-      <w:r>
-        <w:rPr>
-          <w:rFonts w:eastAsia="MS Mincho"/>
           <w:sz w:val="24"/>
           <w:szCs w:val="24"/>
         </w:rPr>
-        <w:t>Basic philosophy is that plot package should provide reasonable default plots. These defaults can then be modified to make pretty plots. Once the user is a happy with a plot, it can be written to a hard file using the Z option. For pretty plots with strings, it advisable to set an explicit aspect ratio (the default aspect ratio is device dependent).</w:t>
-      </w:r>
-      <w:r>
-        <w:rPr>
-          <w:rFonts w:eastAsia="MS Mincho"/>
+      </w:pPr>
+      <w:r>
+        <w:rPr>
+          <w:rFonts w:eastAsia="MS Mincho"/>
+          <w:sz w:val="24"/>
+          <w:szCs w:val="24"/>
+        </w:rPr>
+        <w:t xml:space="preserve">Basic philosophy is that plot package should provide reasonable default plots. These defaults can then be modified to make pretty plots. Once the user is a happy with a plot, it can be written to a hard file using the Z option. </w:t>
+      </w:r>
+      <w:proofErr w:type="gramStart"/>
+      <w:r>
+        <w:rPr>
+          <w:rFonts w:eastAsia="MS Mincho"/>
+          <w:sz w:val="24"/>
+          <w:szCs w:val="24"/>
+        </w:rPr>
+        <w:t>For pretty plots with strings, it advisable to set an explicit aspect ratio (the default aspect ratio is device dependent</w:t>
+      </w:r>
+      <w:r>
+        <w:rPr>
+          <w:rFonts w:eastAsia="MS Mincho"/>
+          <w:sz w:val="24"/>
+          <w:szCs w:val="24"/>
+        </w:rPr>
+        <w:t>).</w:t>
+      </w:r>
+      <w:proofErr w:type="gramEnd"/>
+      <w:r>
+        <w:rPr>
+          <w:rFonts w:eastAsia="MS Mincho"/>
+          <w:sz w:val="24"/>
+          <w:szCs w:val="24"/>
+        </w:rPr>
+        <w:t xml:space="preserve"> When this is done, the hardcopy plot should look identical to that on the </w:t>
+      </w:r>
+      <w:proofErr w:type="gramStart"/>
+      <w:r>
+        <w:rPr>
+          <w:rFonts w:eastAsia="MS Mincho"/>
+          <w:sz w:val="24"/>
+          <w:szCs w:val="24"/>
+        </w:rPr>
+        <w:t>screen(</w:t>
+      </w:r>
+      <w:proofErr w:type="gramEnd"/>
+      <w:r>
+        <w:rPr>
+          <w:rFonts w:eastAsia="MS Mincho"/>
+          <w:sz w:val="24"/>
+          <w:szCs w:val="24"/>
+        </w:rPr>
+        <w:t>except for the vagaries of color).</w:t>
+      </w:r>
+    </w:p>
+    <w:p>
+      <w:pPr>
+        <w:pStyle w:val="PlainText"/>
+        <w:rPr>
+          <w:rFonts w:eastAsia="MS Mincho"/>
+        </w:rPr>
+      </w:pPr>
+      <w:r>
+        <w:rPr>
+          <w:rFonts w:eastAsia="MS Mincho"/>
+        </w:rPr>
+        <w:lastRenderedPageBreak/>
+        <w:br/>
+      </w:r>
+    </w:p>
+    <w:p>
+      <w:pPr>
+        <w:pStyle w:val="Heading1"/>
+      </w:pPr>
+      <w:bookmarkStart w:id="3" w:name="_Toc189909463"/>
+      <w:r>
+        <w:t>Plot options</w:t>
+      </w:r>
+      <w:bookmarkEnd w:id="3"/>
+    </w:p>
+    <w:p>
+      <w:pPr>
+        <w:pStyle w:val="Heading2"/>
+        <w:rPr>
+          <w:szCs w:val="24"/>
+        </w:rPr>
+      </w:pPr>
+      <w:bookmarkStart w:id="4" w:name="_Toc189909464"/>
+      <w:r>
+        <w:rPr>
+          <w:szCs w:val="24"/>
+        </w:rPr>
+        <w:t>Basic</w:t>
+      </w:r>
+      <w:bookmarkEnd w:id="4"/>
+    </w:p>
+    <w:p>
+      <w:pPr>
+        <w:tabs>
+          <w:tab w:val="left" w:pos="1800"/>
+        </w:tabs>
+        <w:autoSpaceDE w:val="0"/>
+        <w:autoSpaceDN w:val="0"/>
+        <w:adjustRightInd w:val="0"/>
+        <w:ind w:left="900" w:hanging="900"/>
+        <w:rPr>
+          <w:rFonts w:cs="Courier New"/>
+          <w:szCs w:val="24"/>
+        </w:rPr>
+      </w:pPr>
+      <w:r>
+        <w:rPr>
+          <w:rFonts w:cs="Courier New"/>
+          <w:szCs w:val="24"/>
+        </w:rPr>
+        <w:t>H</w:t>
+      </w:r>
+      <w:r>
+        <w:rPr>
+          <w:rFonts w:cs="Courier New"/>
+          <w:szCs w:val="24"/>
+        </w:rPr>
+        <w:tab/>
+        <w:t>Help</w:t>
+      </w:r>
+    </w:p>
+    <w:p>
+      <w:pPr>
+        <w:tabs>
+          <w:tab w:val="left" w:pos="1800"/>
+        </w:tabs>
+        <w:autoSpaceDE w:val="0"/>
+        <w:autoSpaceDN w:val="0"/>
+        <w:adjustRightInd w:val="0"/>
+        <w:ind w:left="900" w:hanging="900"/>
+        <w:rPr>
+          <w:rFonts w:cs="Courier New"/>
+          <w:szCs w:val="24"/>
+        </w:rPr>
+      </w:pPr>
+      <w:r>
+        <w:rPr>
+          <w:rFonts w:cs="Courier New"/>
+          <w:szCs w:val="24"/>
+        </w:rPr>
+        <w:t>P</w:t>
+      </w:r>
+      <w:r>
+        <w:rPr>
+          <w:rFonts w:cs="Courier New"/>
+          <w:szCs w:val="24"/>
+        </w:rPr>
+        <w:tab/>
+        <w:t>Plot graphs (default)</w:t>
+      </w:r>
+    </w:p>
+    <w:p>
+      <w:pPr>
+        <w:tabs>
+          <w:tab w:val="left" w:pos="1800"/>
+        </w:tabs>
+        <w:autoSpaceDE w:val="0"/>
+        <w:autoSpaceDN w:val="0"/>
+        <w:adjustRightInd w:val="0"/>
+        <w:ind w:left="900" w:right="-720" w:hanging="900"/>
+        <w:rPr>
+          <w:rFonts w:cs="Courier New"/>
+          <w:szCs w:val="24"/>
+        </w:rPr>
+      </w:pPr>
+      <w:r>
+        <w:rPr>
+          <w:rFonts w:cs="Courier New"/>
+          <w:szCs w:val="24"/>
+        </w:rPr>
+        <w:t>NOI</w:t>
+      </w:r>
+      <w:r>
+        <w:rPr>
+          <w:rFonts w:cs="Courier New"/>
+          <w:szCs w:val="24"/>
+        </w:rPr>
+        <w:tab/>
+        <w:t xml:space="preserve">Leave data intact on exit (actually a switch). Default is to destroy data on exit. Make sure to cancel VEL option before issuing this command. </w:t>
+      </w:r>
+    </w:p>
+    <w:p>
+      <w:pPr>
+        <w:tabs>
+          <w:tab w:val="left" w:pos="1800"/>
+        </w:tabs>
+        <w:autoSpaceDE w:val="0"/>
+        <w:autoSpaceDN w:val="0"/>
+        <w:adjustRightInd w:val="0"/>
+        <w:ind w:left="900" w:hanging="900"/>
+        <w:rPr>
+          <w:rFonts w:cs="Courier New"/>
+          <w:szCs w:val="24"/>
+        </w:rPr>
+      </w:pPr>
+      <w:r>
+        <w:rPr>
+          <w:rFonts w:cs="Courier New"/>
+          <w:szCs w:val="24"/>
+        </w:rPr>
+        <w:t>E</w:t>
+      </w:r>
+      <w:r>
+        <w:rPr>
+          <w:rFonts w:cs="Courier New"/>
+          <w:szCs w:val="24"/>
+        </w:rPr>
+        <w:tab/>
+        <w:t>Exit from PLOT package</w:t>
+      </w:r>
+    </w:p>
+    <w:p>
+      <w:pPr>
+        <w:tabs>
+          <w:tab w:val="left" w:pos="1800"/>
+        </w:tabs>
+        <w:autoSpaceDE w:val="0"/>
+        <w:autoSpaceDN w:val="0"/>
+        <w:adjustRightInd w:val="0"/>
+        <w:ind w:left="900" w:hanging="900"/>
+        <w:rPr>
+          <w:rFonts w:cs="Courier New"/>
+          <w:szCs w:val="24"/>
+        </w:rPr>
+      </w:pPr>
+    </w:p>
+    <w:p>
+      <w:pPr>
+        <w:tabs>
+          <w:tab w:val="left" w:pos="1800"/>
+        </w:tabs>
+        <w:autoSpaceDE w:val="0"/>
+        <w:autoSpaceDN w:val="0"/>
+        <w:adjustRightInd w:val="0"/>
+        <w:ind w:left="900" w:hanging="900"/>
+        <w:rPr>
+          <w:rFonts w:cs="Courier New"/>
+          <w:szCs w:val="24"/>
+        </w:rPr>
+      </w:pPr>
+      <w:r>
+        <w:rPr>
+          <w:rFonts w:cs="Courier New"/>
+          <w:szCs w:val="24"/>
+        </w:rPr>
+        <w:t>CL</w:t>
+      </w:r>
+      <w:r>
+        <w:rPr>
+          <w:rFonts w:cs="Courier New"/>
+          <w:szCs w:val="24"/>
+        </w:rPr>
+        <w:tab/>
+        <w:t>Clear Graphics Screen</w:t>
+      </w:r>
+    </w:p>
+    <w:p>
+      <w:pPr>
+        <w:tabs>
+          <w:tab w:val="left" w:pos="1800"/>
+        </w:tabs>
+        <w:autoSpaceDE w:val="0"/>
+        <w:autoSpaceDN w:val="0"/>
+        <w:adjustRightInd w:val="0"/>
+        <w:ind w:left="900" w:hanging="900"/>
+        <w:rPr>
+          <w:rFonts w:cs="Courier New"/>
+          <w:szCs w:val="24"/>
+        </w:rPr>
+      </w:pPr>
+      <w:proofErr w:type="gramStart"/>
+      <w:r>
+        <w:rPr>
+          <w:rFonts w:cs="Courier New"/>
+          <w:szCs w:val="24"/>
+        </w:rPr>
+        <w:t>LP</w:t>
+      </w:r>
+      <w:r>
+        <w:rPr>
+          <w:rFonts w:cs="Courier New"/>
+          <w:szCs w:val="24"/>
+        </w:rPr>
+        <w:tab/>
+        <w:t>Long plot.</w:t>
+      </w:r>
+      <w:proofErr w:type="gramEnd"/>
+      <w:r>
+        <w:rPr>
+          <w:rFonts w:cs="Courier New"/>
+          <w:szCs w:val="24"/>
+        </w:rPr>
+        <w:t xml:space="preserve"> This adjusts the plotting window with the device CPS so that long plots (e.g., 2m) can be produced. When the resulting postscript file is converted to PDF, the can be easily scrolled.</w:t>
+      </w:r>
+    </w:p>
+    <w:p>
+      <w:pPr>
+        <w:tabs>
+          <w:tab w:val="left" w:pos="1800"/>
+        </w:tabs>
+        <w:autoSpaceDE w:val="0"/>
+        <w:autoSpaceDN w:val="0"/>
+        <w:adjustRightInd w:val="0"/>
+        <w:ind w:left="900" w:hanging="900"/>
+        <w:rPr>
+          <w:rFonts w:cs="Courier New"/>
+          <w:szCs w:val="24"/>
+        </w:rPr>
+      </w:pPr>
+      <w:r>
+        <w:rPr>
+          <w:rFonts w:cs="Courier New"/>
+          <w:szCs w:val="24"/>
+        </w:rPr>
+        <w:t>LOC</w:t>
+      </w:r>
+      <w:r>
+        <w:rPr>
+          <w:rFonts w:cs="Courier New"/>
+          <w:szCs w:val="24"/>
+        </w:rPr>
+        <w:tab/>
+        <w:t>Use cursors to read of (X</w:t>
+      </w:r>
+      <w:proofErr w:type="gramStart"/>
+      <w:r>
+        <w:rPr>
+          <w:rFonts w:cs="Courier New"/>
+          <w:szCs w:val="24"/>
+        </w:rPr>
+        <w:t>,Y</w:t>
+      </w:r>
+      <w:proofErr w:type="gramEnd"/>
+      <w:r>
+        <w:rPr>
+          <w:rFonts w:cs="Courier New"/>
+          <w:szCs w:val="24"/>
+        </w:rPr>
+        <w:t xml:space="preserve">) positions on a graph. </w:t>
+      </w:r>
+      <w:r>
+        <w:rPr>
+          <w:rFonts w:cs="Courier New"/>
+          <w:szCs w:val="24"/>
+        </w:rPr>
+        <w:t xml:space="preserve">On many systems you need to hit Mouse button 1 (MB1) to activate the plot window and hence the cursor (this may also be necessary after every output to the terminal). </w:t>
+      </w:r>
+      <w:proofErr w:type="gramStart"/>
+      <w:r>
+        <w:rPr>
+          <w:rFonts w:cs="Courier New"/>
+          <w:szCs w:val="24"/>
+        </w:rPr>
+        <w:t>Use “a” or “MB1” to read the cursor position, and “x” or “MB3” to exit.</w:t>
+      </w:r>
+      <w:proofErr w:type="gramEnd"/>
+      <w:r>
+        <w:rPr>
+          <w:rFonts w:cs="Courier New"/>
+          <w:szCs w:val="24"/>
         </w:rPr>
         <w:t xml:space="preserve"> </w:t>
       </w:r>
       <w:r>
         <w:rPr>
-          <w:rFonts w:eastAsia="MS Mincho"/>
-        </w:rPr>
-        <w:br/>
-      </w:r>
-      <w:r>
-        <w:rPr>
-          <w:rFonts w:eastAsia="MS Mincho"/>
-        </w:rPr>
-        <w:br/>
-      </w:r>
-    </w:p>
-    <w:p>
-      <w:pPr>
-        <w:pStyle w:val="Heading1"/>
-      </w:pPr>
-      <w:bookmarkStart w:id="2" w:name="_Toc189909463"/>
-      <w:r>
-        <w:t>Plot options</w:t>
-      </w:r>
-      <w:bookmarkEnd w:id="2"/>
+          <w:rFonts w:cs="Courier New"/>
+          <w:szCs w:val="24"/>
+        </w:rPr>
+        <w:t xml:space="preserve">     </w:t>
+      </w:r>
+    </w:p>
+    <w:p>
+      <w:pPr>
+        <w:tabs>
+          <w:tab w:val="left" w:pos="1800"/>
+        </w:tabs>
+        <w:autoSpaceDE w:val="0"/>
+        <w:autoSpaceDN w:val="0"/>
+        <w:adjustRightInd w:val="0"/>
+        <w:ind w:left="900" w:hanging="900"/>
+        <w:rPr>
+          <w:rFonts w:cs="Courier New"/>
+          <w:szCs w:val="24"/>
+        </w:rPr>
+      </w:pPr>
+      <w:proofErr w:type="gramStart"/>
+      <w:r>
+        <w:rPr>
+          <w:rFonts w:cs="Courier New"/>
+          <w:szCs w:val="24"/>
+        </w:rPr>
+        <w:t>Z</w:t>
+      </w:r>
+      <w:r>
+        <w:rPr>
+          <w:rFonts w:cs="Courier New"/>
+          <w:szCs w:val="24"/>
+        </w:rPr>
+        <w:tab/>
+        <w:t>Hardcopy (ZN=Asks for new hard device).</w:t>
+      </w:r>
+      <w:proofErr w:type="gramEnd"/>
+      <w:r>
+        <w:rPr>
+          <w:rFonts w:cs="Courier New"/>
+          <w:szCs w:val="24"/>
+        </w:rPr>
+        <w:t xml:space="preserve"> Plots are automatically numbered as pgplot</w:t>
+      </w:r>
+      <w:r>
+        <w:rPr>
+          <w:rFonts w:cs="Courier New"/>
+          <w:szCs w:val="24"/>
+        </w:rPr>
+        <w:t xml:space="preserve">_1.ps pgplot_2.ps </w:t>
+      </w:r>
+      <w:proofErr w:type="spellStart"/>
+      <w:r>
+        <w:rPr>
+          <w:rFonts w:cs="Courier New"/>
+          <w:szCs w:val="24"/>
+        </w:rPr>
+        <w:t>etc</w:t>
+      </w:r>
+      <w:proofErr w:type="spellEnd"/>
+      <w:r>
+        <w:rPr>
+          <w:rFonts w:cs="Courier New"/>
+          <w:szCs w:val="24"/>
+        </w:rPr>
+        <w:t>, although the file name can be changed.</w:t>
+      </w:r>
+    </w:p>
+    <w:p>
+      <w:pPr>
+        <w:tabs>
+          <w:tab w:val="left" w:pos="1800"/>
+        </w:tabs>
+        <w:autoSpaceDE w:val="0"/>
+        <w:autoSpaceDN w:val="0"/>
+        <w:adjustRightInd w:val="0"/>
+        <w:ind w:left="720" w:hanging="1260"/>
+        <w:rPr>
+          <w:rFonts w:cs="Courier New"/>
+          <w:sz w:val="20"/>
+        </w:rPr>
+      </w:pPr>
     </w:p>
     <w:p>
       <w:pPr>
         <w:pStyle w:val="Heading2"/>
-        <w:rPr>
-          <w:szCs w:val="24"/>
-        </w:rPr>
-      </w:pPr>
-      <w:bookmarkStart w:id="3" w:name="_Toc189909464"/>
-      <w:r>
-        <w:rPr>
-          <w:szCs w:val="24"/>
-        </w:rPr>
-        <w:t>Basic</w:t>
-      </w:r>
-      <w:bookmarkEnd w:id="3"/>
-    </w:p>
-    <w:p>
-      <w:pPr>
-        <w:tabs>
-          <w:tab w:val="left" w:pos="1800"/>
-        </w:tabs>
-        <w:autoSpaceDE w:val="0"/>
-        <w:autoSpaceDN w:val="0"/>
-        <w:adjustRightInd w:val="0"/>
-        <w:ind w:left="900" w:hanging="900"/>
-        <w:rPr>
-          <w:rFonts w:cs="Courier New"/>
-          <w:szCs w:val="24"/>
-        </w:rPr>
-      </w:pPr>
-      <w:r>
-        <w:rPr>
-          <w:rFonts w:cs="Courier New"/>
-          <w:szCs w:val="24"/>
-        </w:rPr>
-        <w:t>H</w:t>
-      </w:r>
-      <w:r>
-        <w:rPr>
-          <w:rFonts w:cs="Courier New"/>
-          <w:szCs w:val="24"/>
-        </w:rPr>
-        <w:tab/>
-        <w:t>Help</w:t>
-      </w:r>
-    </w:p>
-    <w:p>
-      <w:pPr>
-        <w:tabs>
-          <w:tab w:val="left" w:pos="1800"/>
-        </w:tabs>
-        <w:autoSpaceDE w:val="0"/>
-        <w:autoSpaceDN w:val="0"/>
-        <w:adjustRightInd w:val="0"/>
-        <w:ind w:left="900" w:hanging="900"/>
-        <w:rPr>
-          <w:rFonts w:cs="Courier New"/>
-          <w:szCs w:val="24"/>
-        </w:rPr>
-      </w:pPr>
-      <w:r>
-        <w:rPr>
-          <w:rFonts w:cs="Courier New"/>
-          <w:szCs w:val="24"/>
-        </w:rPr>
-        <w:t>P</w:t>
-      </w:r>
-      <w:r>
-        <w:rPr>
-          <w:rFonts w:cs="Courier New"/>
-          <w:szCs w:val="24"/>
-        </w:rPr>
-        <w:tab/>
-        <w:t>Plot graphs (default)</w:t>
-      </w:r>
-    </w:p>
-    <w:p>
-      <w:pPr>
-        <w:tabs>
-          <w:tab w:val="left" w:pos="1800"/>
-        </w:tabs>
-        <w:autoSpaceDE w:val="0"/>
-        <w:autoSpaceDN w:val="0"/>
-        <w:adjustRightInd w:val="0"/>
-        <w:ind w:left="900" w:right="-720" w:hanging="900"/>
-        <w:rPr>
-          <w:rFonts w:cs="Courier New"/>
-          <w:szCs w:val="24"/>
-        </w:rPr>
-      </w:pPr>
-      <w:r>
-        <w:rPr>
-          <w:rFonts w:cs="Courier New"/>
-          <w:szCs w:val="24"/>
-        </w:rPr>
-        <w:t>NOI</w:t>
-      </w:r>
-      <w:r>
-        <w:rPr>
-          <w:rFonts w:cs="Courier New"/>
-          <w:szCs w:val="24"/>
-        </w:rPr>
-        <w:tab/>
-        <w:t xml:space="preserve">Leave data intact on exit (actually a switch). Default is to destroy data on exit. Make sure to cancel VEL option before issuing this command. </w:t>
-      </w:r>
-    </w:p>
-    <w:p>
-      <w:pPr>
-        <w:tabs>
-          <w:tab w:val="left" w:pos="1800"/>
-        </w:tabs>
-        <w:autoSpaceDE w:val="0"/>
-        <w:autoSpaceDN w:val="0"/>
-        <w:adjustRightInd w:val="0"/>
-        <w:ind w:left="900" w:hanging="900"/>
-        <w:rPr>
-          <w:rFonts w:cs="Courier New"/>
-          <w:szCs w:val="24"/>
-        </w:rPr>
-      </w:pPr>
-      <w:r>
-        <w:rPr>
-          <w:rFonts w:cs="Courier New"/>
-          <w:szCs w:val="24"/>
-        </w:rPr>
-        <w:t>E</w:t>
-      </w:r>
-      <w:r>
-        <w:rPr>
-          <w:rFonts w:cs="Courier New"/>
-          <w:szCs w:val="24"/>
-        </w:rPr>
-        <w:tab/>
-        <w:t>Exit from PLOT package</w:t>
-      </w:r>
-    </w:p>
-    <w:p>
-      <w:pPr>
-        <w:tabs>
-          <w:tab w:val="left" w:pos="1800"/>
-        </w:tabs>
-        <w:autoSpaceDE w:val="0"/>
-        <w:autoSpaceDN w:val="0"/>
-        <w:adjustRightInd w:val="0"/>
-        <w:ind w:left="900" w:hanging="900"/>
-        <w:rPr>
-          <w:rFonts w:cs="Courier New"/>
-          <w:szCs w:val="24"/>
-        </w:rPr>
-      </w:pPr>
-      <w:r>
-        <w:rPr>
-          <w:rFonts w:cs="Courier New"/>
-          <w:szCs w:val="24"/>
-        </w:rPr>
-        <w:t>CL</w:t>
-      </w:r>
-      <w:r>
-        <w:rPr>
-          <w:rFonts w:cs="Courier New"/>
-          <w:szCs w:val="24"/>
-        </w:rPr>
-        <w:tab/>
-        <w:t>Clear Graphics Screen</w:t>
-      </w:r>
-    </w:p>
-    <w:p>
-      <w:pPr>
-        <w:tabs>
-          <w:tab w:val="left" w:pos="1800"/>
-        </w:tabs>
-        <w:autoSpaceDE w:val="0"/>
-        <w:autoSpaceDN w:val="0"/>
-        <w:adjustRightInd w:val="0"/>
-        <w:ind w:left="900" w:hanging="900"/>
-        <w:rPr>
-          <w:rFonts w:cs="Courier New"/>
-          <w:szCs w:val="24"/>
-        </w:rPr>
-      </w:pPr>
-      <w:r>
-        <w:rPr>
-          <w:rFonts w:cs="Courier New"/>
-          <w:szCs w:val="24"/>
-        </w:rPr>
-        <w:t>Z</w:t>
-      </w:r>
-      <w:r>
-        <w:rPr>
-          <w:rFonts w:cs="Courier New"/>
-          <w:szCs w:val="24"/>
-        </w:rPr>
-        <w:tab/>
-        <w:t xml:space="preserve">Hardcopy (ZN=Asks for new hard device). Plots are automatically numbered as </w:t>
-      </w:r>
-      <w:proofErr w:type="spellStart"/>
-      <w:r>
-        <w:rPr>
-          <w:rFonts w:cs="Courier New"/>
-          <w:szCs w:val="24"/>
-        </w:rPr>
-        <w:t>pgplot.ps</w:t>
-      </w:r>
-      <w:proofErr w:type="spellEnd"/>
-      <w:r>
-        <w:rPr>
-          <w:rFonts w:cs="Courier New"/>
-          <w:szCs w:val="24"/>
-        </w:rPr>
-        <w:t xml:space="preserve"> pgplot_2.ps etc.</w:t>
-      </w:r>
-    </w:p>
-    <w:p>
-      <w:pPr>
-        <w:tabs>
-          <w:tab w:val="left" w:pos="1800"/>
-        </w:tabs>
-        <w:autoSpaceDE w:val="0"/>
-        <w:autoSpaceDN w:val="0"/>
-        <w:adjustRightInd w:val="0"/>
-        <w:ind w:left="720" w:hanging="1260"/>
-        <w:rPr>
-          <w:rFonts w:cs="Courier New"/>
-          <w:sz w:val="20"/>
-        </w:rPr>
-      </w:pPr>
-    </w:p>
-    <w:p>
-      <w:pPr>
-        <w:pStyle w:val="Heading2"/>
-      </w:pPr>
-      <w:bookmarkStart w:id="4" w:name="_Toc189909465"/>
+      </w:pPr>
+      <w:bookmarkStart w:id="5" w:name="_Toc189909465"/>
       <w:r>
         <w:t>Axis and plot format</w:t>
       </w:r>
-      <w:bookmarkEnd w:id="4"/>
+      <w:bookmarkEnd w:id="5"/>
     </w:p>
     <w:p>
       <w:pPr>
@@ -1618,8 +1831,17 @@
           <w:szCs w:val="24"/>
         </w:rPr>
         <w:tab/>
-        <w:t>Switch between LINEAR/LOG labeling for X and Y axes</w:t>
-      </w:r>
+        <w:t xml:space="preserve">Switch between LINEAR/LOG labeling for X and </w:t>
+      </w:r>
+      <w:proofErr w:type="gramStart"/>
+      <w:r>
+        <w:rPr>
+          <w:rFonts w:cs="Courier New"/>
+          <w:szCs w:val="24"/>
+        </w:rPr>
+        <w:t>Y axes</w:t>
+      </w:r>
+      <w:proofErr w:type="gramEnd"/>
       <w:r>
         <w:rPr>
           <w:rFonts w:cs="Courier New"/>
@@ -1627,6 +1849,53 @@
         </w:rPr>
         <w:t>.</w:t>
       </w:r>
+      <w:bookmarkStart w:id="6" w:name="_Toc189909466"/>
+    </w:p>
+    <w:p>
+      <w:pPr>
+        <w:rPr>
+          <w:rFonts w:cs="Courier New"/>
+          <w:szCs w:val="24"/>
+        </w:rPr>
+      </w:pPr>
+      <w:r>
+        <w:rPr>
+          <w:rFonts w:cs="Courier New"/>
+          <w:szCs w:val="24"/>
+        </w:rPr>
+        <w:br w:type="page"/>
+      </w:r>
+    </w:p>
+    <w:p>
+      <w:pPr>
+        <w:tabs>
+          <w:tab w:val="left" w:pos="900"/>
+        </w:tabs>
+        <w:autoSpaceDE w:val="0"/>
+        <w:autoSpaceDN w:val="0"/>
+        <w:adjustRightInd w:val="0"/>
+        <w:ind w:left="900" w:hanging="900"/>
+        <w:rPr>
+          <w:rFonts w:cs="Courier New"/>
+          <w:szCs w:val="24"/>
+        </w:rPr>
+      </w:pPr>
+    </w:p>
+    <w:p>
+      <w:pPr>
+        <w:pStyle w:val="Heading2"/>
+        <w:rPr>
+          <w:rFonts w:cs="Courier New"/>
+          <w:szCs w:val="24"/>
+        </w:rPr>
+      </w:pPr>
+      <w:r>
+        <w:t>Line styles</w:t>
+      </w:r>
+      <w:bookmarkEnd w:id="6"/>
+      <w:r>
+        <w:tab/>
+      </w:r>
     </w:p>
     <w:p>
       <w:pPr>
@@ -1636,597 +1905,564 @@
         <w:autoSpaceDE w:val="0"/>
         <w:autoSpaceDN w:val="0"/>
         <w:adjustRightInd w:val="0"/>
-        <w:rPr>
-          <w:rFonts w:cs="Courier New"/>
-          <w:szCs w:val="24"/>
-        </w:rPr>
-      </w:pPr>
+        <w:ind w:left="900" w:hanging="900"/>
+        <w:rPr>
+          <w:rFonts w:cs="Courier New"/>
+          <w:szCs w:val="24"/>
+        </w:rPr>
+      </w:pPr>
+      <w:r>
+        <w:rPr>
+          <w:rFonts w:cs="Courier New"/>
+          <w:szCs w:val="24"/>
+        </w:rPr>
+        <w:t>B</w:t>
+      </w:r>
+      <w:r>
+        <w:rPr>
+          <w:rFonts w:cs="Courier New"/>
+          <w:szCs w:val="24"/>
+        </w:rPr>
+        <w:tab/>
+        <w:t>Switch error bars on/off</w:t>
+      </w:r>
+    </w:p>
+    <w:p>
+      <w:pPr>
+        <w:tabs>
+          <w:tab w:val="left" w:pos="1800"/>
+        </w:tabs>
+        <w:autoSpaceDE w:val="0"/>
+        <w:autoSpaceDN w:val="0"/>
+        <w:adjustRightInd w:val="0"/>
+        <w:ind w:left="900" w:hanging="900"/>
+        <w:rPr>
+          <w:rFonts w:cs="Courier New"/>
+          <w:szCs w:val="24"/>
+        </w:rPr>
+      </w:pPr>
+      <w:r>
+        <w:rPr>
+          <w:rFonts w:cs="Courier New"/>
+          <w:szCs w:val="24"/>
+        </w:rPr>
+        <w:t>C</w:t>
+      </w:r>
+      <w:r>
+        <w:rPr>
+          <w:rFonts w:cs="Courier New"/>
+          <w:szCs w:val="24"/>
+        </w:rPr>
+        <w:tab/>
+        <w:t>Indicate how curves are to be connected</w:t>
+      </w:r>
+    </w:p>
+    <w:p>
+      <w:pPr>
+        <w:tabs>
+          <w:tab w:val="left" w:pos="1800"/>
+        </w:tabs>
+        <w:autoSpaceDE w:val="0"/>
+        <w:autoSpaceDN w:val="0"/>
+        <w:adjustRightInd w:val="0"/>
+        <w:ind w:left="900" w:hanging="900"/>
+        <w:rPr>
+          <w:rFonts w:cs="Courier New"/>
+          <w:szCs w:val="24"/>
+        </w:rPr>
+      </w:pPr>
+      <w:r>
+        <w:rPr>
+          <w:rFonts w:cs="Courier New"/>
+          <w:szCs w:val="24"/>
+        </w:rPr>
+        <w:tab/>
+      </w:r>
+      <w:r>
+        <w:rPr>
+          <w:rFonts w:cs="Courier New"/>
+          <w:szCs w:val="24"/>
+        </w:rPr>
+        <w:tab/>
+        <w:t>L</w:t>
+      </w:r>
+      <w:r>
+        <w:rPr>
+          <w:rFonts w:cs="Courier New"/>
+          <w:szCs w:val="24"/>
+        </w:rPr>
+        <w:tab/>
+        <w:t>Normal line</w:t>
+      </w:r>
+    </w:p>
+    <w:p>
+      <w:pPr>
+        <w:tabs>
+          <w:tab w:val="left" w:pos="1800"/>
+        </w:tabs>
+        <w:autoSpaceDE w:val="0"/>
+        <w:autoSpaceDN w:val="0"/>
+        <w:adjustRightInd w:val="0"/>
+        <w:ind w:left="900" w:hanging="900"/>
+        <w:rPr>
+          <w:rFonts w:cs="Courier New"/>
+          <w:szCs w:val="24"/>
+        </w:rPr>
+      </w:pPr>
+      <w:r>
+        <w:rPr>
+          <w:rFonts w:cs="Courier New"/>
+          <w:szCs w:val="24"/>
+        </w:rPr>
+        <w:tab/>
+      </w:r>
+      <w:r>
+        <w:rPr>
+          <w:rFonts w:cs="Courier New"/>
+          <w:szCs w:val="24"/>
+        </w:rPr>
+        <w:tab/>
+        <w:t>E</w:t>
+      </w:r>
+      <w:r>
+        <w:rPr>
+          <w:rFonts w:cs="Courier New"/>
+          <w:szCs w:val="24"/>
+        </w:rPr>
+        <w:tab/>
+        <w:t>Non-monotonic</w:t>
+      </w:r>
+    </w:p>
+    <w:p>
+      <w:pPr>
+        <w:tabs>
+          <w:tab w:val="left" w:pos="1800"/>
+        </w:tabs>
+        <w:autoSpaceDE w:val="0"/>
+        <w:autoSpaceDN w:val="0"/>
+        <w:adjustRightInd w:val="0"/>
+        <w:ind w:left="900" w:hanging="900"/>
+        <w:rPr>
+          <w:rFonts w:cs="Courier New"/>
+          <w:szCs w:val="24"/>
+        </w:rPr>
+      </w:pPr>
+      <w:r>
+        <w:rPr>
+          <w:rFonts w:cs="Courier New"/>
+          <w:szCs w:val="24"/>
+        </w:rPr>
+        <w:tab/>
+      </w:r>
+      <w:r>
+        <w:rPr>
+          <w:rFonts w:cs="Courier New"/>
+          <w:szCs w:val="24"/>
+        </w:rPr>
+        <w:tab/>
+        <w:t>B</w:t>
+      </w:r>
+      <w:r>
+        <w:rPr>
+          <w:rFonts w:cs="Courier New"/>
+          <w:szCs w:val="24"/>
+        </w:rPr>
+        <w:tab/>
+        <w:t>Broken</w:t>
+      </w:r>
+    </w:p>
+    <w:p>
+      <w:pPr>
+        <w:tabs>
+          <w:tab w:val="left" w:pos="1800"/>
+        </w:tabs>
+        <w:autoSpaceDE w:val="0"/>
+        <w:autoSpaceDN w:val="0"/>
+        <w:adjustRightInd w:val="0"/>
+        <w:ind w:left="900" w:hanging="900"/>
+        <w:rPr>
+          <w:rFonts w:cs="Courier New"/>
+          <w:szCs w:val="24"/>
+        </w:rPr>
+      </w:pPr>
+      <w:r>
+        <w:rPr>
+          <w:rFonts w:cs="Courier New"/>
+          <w:szCs w:val="24"/>
+        </w:rPr>
+        <w:tab/>
+      </w:r>
+      <w:r>
+        <w:rPr>
+          <w:rFonts w:cs="Courier New"/>
+          <w:szCs w:val="24"/>
+        </w:rPr>
+        <w:tab/>
+        <w:t>I</w:t>
+      </w:r>
+      <w:r>
+        <w:rPr>
+          <w:rFonts w:cs="Courier New"/>
+          <w:szCs w:val="24"/>
+        </w:rPr>
+        <w:tab/>
+        <w:t>Invisible</w:t>
+      </w:r>
+    </w:p>
+    <w:p>
+      <w:pPr>
+        <w:tabs>
+          <w:tab w:val="left" w:pos="1800"/>
+        </w:tabs>
+        <w:autoSpaceDE w:val="0"/>
+        <w:autoSpaceDN w:val="0"/>
+        <w:adjustRightInd w:val="0"/>
+        <w:ind w:left="900" w:hanging="900"/>
+        <w:rPr>
+          <w:rFonts w:cs="Courier New"/>
+          <w:szCs w:val="24"/>
+        </w:rPr>
+      </w:pPr>
+      <w:r>
+        <w:rPr>
+          <w:rFonts w:cs="Courier New"/>
+          <w:szCs w:val="24"/>
+        </w:rPr>
+        <w:tab/>
+      </w:r>
+      <w:r>
+        <w:rPr>
+          <w:rFonts w:cs="Courier New"/>
+          <w:szCs w:val="24"/>
+        </w:rPr>
+        <w:tab/>
+        <w:t>V</w:t>
+      </w:r>
+      <w:r>
+        <w:rPr>
+          <w:rFonts w:cs="Courier New"/>
+          <w:szCs w:val="24"/>
+        </w:rPr>
+        <w:tab/>
+        <w:t>Vertical lines</w:t>
+      </w:r>
+    </w:p>
+    <w:p>
+      <w:pPr>
+        <w:tabs>
+          <w:tab w:val="left" w:pos="1800"/>
+        </w:tabs>
+        <w:autoSpaceDE w:val="0"/>
+        <w:autoSpaceDN w:val="0"/>
+        <w:adjustRightInd w:val="0"/>
+        <w:ind w:left="900" w:hanging="900"/>
+        <w:rPr>
+          <w:rFonts w:cs="Courier New"/>
+          <w:szCs w:val="24"/>
+        </w:rPr>
+      </w:pPr>
+      <w:r>
+        <w:rPr>
+          <w:rFonts w:cs="Courier New"/>
+          <w:szCs w:val="24"/>
+        </w:rPr>
+        <w:tab/>
+      </w:r>
+      <w:r>
+        <w:rPr>
+          <w:rFonts w:cs="Courier New"/>
+          <w:szCs w:val="24"/>
+        </w:rPr>
+        <w:tab/>
+        <w:t>A</w:t>
+      </w:r>
+      <w:r>
+        <w:rPr>
+          <w:rFonts w:cs="Courier New"/>
+          <w:szCs w:val="24"/>
+        </w:rPr>
+        <w:tab/>
+        <w:t xml:space="preserve">Histogram - X </w:t>
+      </w:r>
+      <w:proofErr w:type="spellStart"/>
+      <w:r>
+        <w:rPr>
+          <w:rFonts w:cs="Courier New"/>
+          <w:szCs w:val="24"/>
+        </w:rPr>
+        <w:t>vert</w:t>
+      </w:r>
+      <w:proofErr w:type="spellEnd"/>
+    </w:p>
+    <w:p>
+      <w:pPr>
+        <w:tabs>
+          <w:tab w:val="left" w:pos="1800"/>
+        </w:tabs>
+        <w:autoSpaceDE w:val="0"/>
+        <w:autoSpaceDN w:val="0"/>
+        <w:adjustRightInd w:val="0"/>
+        <w:ind w:left="900" w:hanging="900"/>
+        <w:rPr>
+          <w:rFonts w:cs="Courier New"/>
+          <w:szCs w:val="24"/>
+        </w:rPr>
+      </w:pPr>
+      <w:r>
+        <w:rPr>
+          <w:rFonts w:cs="Courier New"/>
+          <w:szCs w:val="24"/>
+        </w:rPr>
+        <w:tab/>
+      </w:r>
+      <w:r>
+        <w:rPr>
+          <w:rFonts w:cs="Courier New"/>
+          <w:szCs w:val="24"/>
+        </w:rPr>
+        <w:tab/>
+        <w:t>H</w:t>
+      </w:r>
+      <w:r>
+        <w:rPr>
+          <w:rFonts w:cs="Courier New"/>
+          <w:szCs w:val="24"/>
+        </w:rPr>
+        <w:tab/>
+        <w:t>Histogram</w:t>
+      </w:r>
+    </w:p>
+    <w:p>
+      <w:pPr>
+        <w:tabs>
+          <w:tab w:val="left" w:pos="1800"/>
+        </w:tabs>
+        <w:autoSpaceDE w:val="0"/>
+        <w:autoSpaceDN w:val="0"/>
+        <w:adjustRightInd w:val="0"/>
+        <w:ind w:left="900" w:hanging="900"/>
+        <w:rPr>
+          <w:rFonts w:cs="Courier New"/>
+          <w:szCs w:val="24"/>
+        </w:rPr>
+      </w:pPr>
+      <w:r>
+        <w:rPr>
+          <w:rFonts w:cs="Courier New"/>
+          <w:szCs w:val="24"/>
+        </w:rPr>
+        <w:t>CC</w:t>
+      </w:r>
+      <w:r>
+        <w:rPr>
+          <w:rFonts w:cs="Courier New"/>
+          <w:szCs w:val="24"/>
+        </w:rPr>
+        <w:tab/>
+        <w:t>Change color settings</w:t>
+      </w:r>
+    </w:p>
+    <w:p>
+      <w:pPr>
+        <w:tabs>
+          <w:tab w:val="left" w:pos="1800"/>
+        </w:tabs>
+        <w:autoSpaceDE w:val="0"/>
+        <w:autoSpaceDN w:val="0"/>
+        <w:adjustRightInd w:val="0"/>
+        <w:ind w:left="900" w:hanging="900"/>
+        <w:rPr>
+          <w:rFonts w:cs="Courier New"/>
+          <w:szCs w:val="24"/>
+        </w:rPr>
+      </w:pPr>
+      <w:r>
+        <w:rPr>
+          <w:rFonts w:cs="Courier New"/>
+          <w:szCs w:val="24"/>
+        </w:rPr>
+        <w:t>CP</w:t>
+      </w:r>
+      <w:r>
+        <w:rPr>
+          <w:rFonts w:cs="Courier New"/>
+          <w:szCs w:val="24"/>
+        </w:rPr>
+        <w:tab/>
+        <w:t>Change pens (Color Index)</w:t>
+      </w:r>
+    </w:p>
+    <w:p>
+      <w:pPr>
+        <w:tabs>
+          <w:tab w:val="left" w:pos="1800"/>
+        </w:tabs>
+        <w:autoSpaceDE w:val="0"/>
+        <w:autoSpaceDN w:val="0"/>
+        <w:adjustRightInd w:val="0"/>
+        <w:ind w:left="900" w:hanging="900"/>
+        <w:rPr>
+          <w:rFonts w:cs="Courier New"/>
+          <w:szCs w:val="24"/>
+        </w:rPr>
+      </w:pPr>
+      <w:r>
+        <w:rPr>
+          <w:rFonts w:cs="Courier New"/>
+          <w:szCs w:val="24"/>
+        </w:rPr>
+        <w:t>D</w:t>
+      </w:r>
+      <w:r>
+        <w:rPr>
+          <w:rFonts w:cs="Courier New"/>
+          <w:szCs w:val="24"/>
+        </w:rPr>
+        <w:tab/>
+        <w:t>Switch dashed lines on/off</w:t>
+      </w:r>
+    </w:p>
+    <w:p>
+      <w:pPr>
+        <w:tabs>
+          <w:tab w:val="left" w:pos="1800"/>
+        </w:tabs>
+        <w:autoSpaceDE w:val="0"/>
+        <w:autoSpaceDN w:val="0"/>
+        <w:adjustRightInd w:val="0"/>
+        <w:ind w:left="900" w:hanging="900"/>
+        <w:rPr>
+          <w:rFonts w:cs="Courier New"/>
+          <w:szCs w:val="24"/>
+        </w:rPr>
+      </w:pPr>
+      <w:r>
+        <w:rPr>
+          <w:rFonts w:cs="Courier New"/>
+          <w:szCs w:val="24"/>
+        </w:rPr>
+        <w:t>DE</w:t>
+      </w:r>
+      <w:r>
+        <w:rPr>
+          <w:rFonts w:cs="Courier New"/>
+          <w:szCs w:val="24"/>
+        </w:rPr>
+        <w:tab/>
+        <w:t>Edit dashed lines one by one</w:t>
+      </w:r>
+    </w:p>
+    <w:p>
+      <w:pPr>
+        <w:tabs>
+          <w:tab w:val="left" w:pos="1800"/>
+        </w:tabs>
+        <w:autoSpaceDE w:val="0"/>
+        <w:autoSpaceDN w:val="0"/>
+        <w:adjustRightInd w:val="0"/>
+        <w:ind w:left="900" w:hanging="900"/>
+        <w:rPr>
+          <w:rFonts w:cs="Courier New"/>
+          <w:szCs w:val="24"/>
+        </w:rPr>
+      </w:pPr>
+      <w:r>
+        <w:rPr>
+          <w:rFonts w:cs="Courier New"/>
+          <w:szCs w:val="24"/>
+        </w:rPr>
+        <w:t>W</w:t>
+      </w:r>
+      <w:r>
+        <w:rPr>
+          <w:rFonts w:cs="Courier New"/>
+          <w:szCs w:val="24"/>
+        </w:rPr>
+        <w:tab/>
+        <w:t>Change thickness (line weights) of curves</w:t>
+      </w:r>
+    </w:p>
+    <w:p>
+      <w:pPr>
+        <w:tabs>
+          <w:tab w:val="left" w:pos="1800"/>
+        </w:tabs>
+        <w:autoSpaceDE w:val="0"/>
+        <w:autoSpaceDN w:val="0"/>
+        <w:adjustRightInd w:val="0"/>
+        <w:ind w:left="900" w:hanging="900"/>
+        <w:rPr>
+          <w:rFonts w:cs="Courier New"/>
+          <w:szCs w:val="24"/>
+        </w:rPr>
+      </w:pPr>
+      <w:r>
+        <w:rPr>
+          <w:rFonts w:cs="Courier New"/>
+          <w:szCs w:val="24"/>
+        </w:rPr>
+        <w:t>WE</w:t>
+      </w:r>
+      <w:r>
+        <w:rPr>
+          <w:rFonts w:cs="Courier New"/>
+          <w:szCs w:val="24"/>
+        </w:rPr>
+        <w:tab/>
+        <w:t>Edit line weights one by one</w:t>
+      </w:r>
+    </w:p>
+    <w:p>
+      <w:pPr>
+        <w:tabs>
+          <w:tab w:val="left" w:pos="1800"/>
+        </w:tabs>
+        <w:autoSpaceDE w:val="0"/>
+        <w:autoSpaceDN w:val="0"/>
+        <w:adjustRightInd w:val="0"/>
+        <w:ind w:left="900" w:hanging="900"/>
+        <w:rPr>
+          <w:rFonts w:cs="Courier New"/>
+          <w:szCs w:val="24"/>
+        </w:rPr>
+      </w:pPr>
+      <w:r>
+        <w:rPr>
+          <w:rFonts w:cs="Courier New"/>
+          <w:szCs w:val="24"/>
+        </w:rPr>
+        <w:t>M</w:t>
+      </w:r>
+      <w:r>
+        <w:rPr>
+          <w:rFonts w:cs="Courier New"/>
+          <w:szCs w:val="24"/>
+        </w:rPr>
+        <w:tab/>
+        <w:t xml:space="preserve">Switch marking of data </w:t>
+      </w:r>
+      <w:proofErr w:type="gramStart"/>
+      <w:r>
+        <w:rPr>
+          <w:rFonts w:cs="Courier New"/>
+          <w:szCs w:val="24"/>
+        </w:rPr>
+        <w:t>points</w:t>
+      </w:r>
+      <w:proofErr w:type="gramEnd"/>
+      <w:r>
+        <w:rPr>
+          <w:rFonts w:cs="Courier New"/>
+          <w:szCs w:val="24"/>
+        </w:rPr>
+        <w:t xml:space="preserve"> on/off</w:t>
+      </w:r>
     </w:p>
     <w:p>
       <w:pPr>
         <w:pStyle w:val="Heading2"/>
       </w:pPr>
-      <w:bookmarkStart w:id="5" w:name="_Toc189909466"/>
-      <w:r>
-        <w:t>Line styles</w:t>
-      </w:r>
-      <w:bookmarkEnd w:id="5"/>
-      <w:r>
-        <w:tab/>
-      </w:r>
-    </w:p>
-    <w:p>
-      <w:pPr>
-        <w:tabs>
-          <w:tab w:val="left" w:pos="1800"/>
-        </w:tabs>
-        <w:autoSpaceDE w:val="0"/>
-        <w:autoSpaceDN w:val="0"/>
-        <w:adjustRightInd w:val="0"/>
-        <w:ind w:left="900" w:hanging="900"/>
-        <w:rPr>
-          <w:rFonts w:cs="Courier New"/>
-          <w:szCs w:val="24"/>
-        </w:rPr>
-      </w:pPr>
-      <w:r>
-        <w:rPr>
-          <w:rFonts w:cs="Courier New"/>
-          <w:szCs w:val="24"/>
-        </w:rPr>
-        <w:t>B</w:t>
-      </w:r>
-      <w:r>
-        <w:rPr>
-          <w:rFonts w:cs="Courier New"/>
-          <w:szCs w:val="24"/>
-        </w:rPr>
-        <w:tab/>
-        <w:t>Switch error bars on/off</w:t>
-      </w:r>
-    </w:p>
-    <w:p>
-      <w:pPr>
-        <w:tabs>
-          <w:tab w:val="left" w:pos="1800"/>
-        </w:tabs>
-        <w:autoSpaceDE w:val="0"/>
-        <w:autoSpaceDN w:val="0"/>
-        <w:adjustRightInd w:val="0"/>
-        <w:ind w:left="900" w:hanging="900"/>
-        <w:rPr>
-          <w:rFonts w:cs="Courier New"/>
-          <w:szCs w:val="24"/>
-        </w:rPr>
-      </w:pPr>
-      <w:r>
-        <w:rPr>
-          <w:rFonts w:cs="Courier New"/>
-          <w:szCs w:val="24"/>
-        </w:rPr>
-        <w:t>C</w:t>
-      </w:r>
-      <w:r>
-        <w:rPr>
-          <w:rFonts w:cs="Courier New"/>
-          <w:szCs w:val="24"/>
-        </w:rPr>
-        <w:tab/>
-        <w:t>Indicate how curves are to be connected</w:t>
-      </w:r>
-    </w:p>
-    <w:p>
-      <w:pPr>
-        <w:tabs>
-          <w:tab w:val="left" w:pos="1800"/>
-        </w:tabs>
-        <w:autoSpaceDE w:val="0"/>
-        <w:autoSpaceDN w:val="0"/>
-        <w:adjustRightInd w:val="0"/>
-        <w:ind w:left="900" w:hanging="900"/>
-        <w:rPr>
-          <w:rFonts w:cs="Courier New"/>
-          <w:szCs w:val="24"/>
-        </w:rPr>
-      </w:pPr>
-      <w:r>
-        <w:rPr>
-          <w:rFonts w:cs="Courier New"/>
-          <w:szCs w:val="24"/>
-        </w:rPr>
-        <w:tab/>
-      </w:r>
-      <w:r>
-        <w:rPr>
-          <w:rFonts w:cs="Courier New"/>
-          <w:szCs w:val="24"/>
-        </w:rPr>
-        <w:tab/>
-        <w:t>L</w:t>
-      </w:r>
-      <w:r>
-        <w:rPr>
-          <w:rFonts w:cs="Courier New"/>
-          <w:szCs w:val="24"/>
-        </w:rPr>
-        <w:tab/>
-        <w:t>Normal line</w:t>
-      </w:r>
-    </w:p>
-    <w:p>
-      <w:pPr>
-        <w:tabs>
-          <w:tab w:val="left" w:pos="1800"/>
-        </w:tabs>
-        <w:autoSpaceDE w:val="0"/>
-        <w:autoSpaceDN w:val="0"/>
-        <w:adjustRightInd w:val="0"/>
-        <w:ind w:left="900" w:hanging="900"/>
-        <w:rPr>
-          <w:rFonts w:cs="Courier New"/>
-          <w:szCs w:val="24"/>
-        </w:rPr>
-      </w:pPr>
-      <w:r>
-        <w:rPr>
-          <w:rFonts w:cs="Courier New"/>
-          <w:szCs w:val="24"/>
-        </w:rPr>
-        <w:tab/>
-      </w:r>
-      <w:r>
-        <w:rPr>
-          <w:rFonts w:cs="Courier New"/>
-          <w:szCs w:val="24"/>
-        </w:rPr>
-        <w:tab/>
-        <w:t>E</w:t>
-      </w:r>
-      <w:r>
-        <w:rPr>
-          <w:rFonts w:cs="Courier New"/>
-          <w:szCs w:val="24"/>
-        </w:rPr>
-        <w:tab/>
-        <w:t>Non-monotonic</w:t>
-      </w:r>
-    </w:p>
-    <w:p>
-      <w:pPr>
-        <w:tabs>
-          <w:tab w:val="left" w:pos="1800"/>
-        </w:tabs>
-        <w:autoSpaceDE w:val="0"/>
-        <w:autoSpaceDN w:val="0"/>
-        <w:adjustRightInd w:val="0"/>
-        <w:ind w:left="900" w:hanging="900"/>
-        <w:rPr>
-          <w:rFonts w:cs="Courier New"/>
-          <w:szCs w:val="24"/>
-        </w:rPr>
-      </w:pPr>
-      <w:r>
-        <w:rPr>
-          <w:rFonts w:cs="Courier New"/>
-          <w:szCs w:val="24"/>
-        </w:rPr>
-        <w:tab/>
-      </w:r>
-      <w:r>
-        <w:rPr>
-          <w:rFonts w:cs="Courier New"/>
-          <w:szCs w:val="24"/>
-        </w:rPr>
-        <w:tab/>
-        <w:t>B</w:t>
-      </w:r>
-      <w:r>
-        <w:rPr>
-          <w:rFonts w:cs="Courier New"/>
-          <w:szCs w:val="24"/>
-        </w:rPr>
-        <w:tab/>
-        <w:t>Broken</w:t>
-      </w:r>
-    </w:p>
-    <w:p>
-      <w:pPr>
-        <w:tabs>
-          <w:tab w:val="left" w:pos="1800"/>
-        </w:tabs>
-        <w:autoSpaceDE w:val="0"/>
-        <w:autoSpaceDN w:val="0"/>
-        <w:adjustRightInd w:val="0"/>
-        <w:ind w:left="900" w:hanging="900"/>
-        <w:rPr>
-          <w:rFonts w:cs="Courier New"/>
-          <w:szCs w:val="24"/>
-        </w:rPr>
-      </w:pPr>
-      <w:r>
-        <w:rPr>
-          <w:rFonts w:cs="Courier New"/>
-          <w:szCs w:val="24"/>
-        </w:rPr>
-        <w:tab/>
-      </w:r>
-      <w:r>
-        <w:rPr>
-          <w:rFonts w:cs="Courier New"/>
-          <w:szCs w:val="24"/>
-        </w:rPr>
-        <w:tab/>
-        <w:t>I</w:t>
-      </w:r>
-      <w:r>
-        <w:rPr>
-          <w:rFonts w:cs="Courier New"/>
-          <w:szCs w:val="24"/>
-        </w:rPr>
-        <w:tab/>
-        <w:t>Invisible</w:t>
-      </w:r>
-    </w:p>
-    <w:p>
-      <w:pPr>
-        <w:tabs>
-          <w:tab w:val="left" w:pos="1800"/>
-        </w:tabs>
-        <w:autoSpaceDE w:val="0"/>
-        <w:autoSpaceDN w:val="0"/>
-        <w:adjustRightInd w:val="0"/>
-        <w:ind w:left="900" w:hanging="900"/>
-        <w:rPr>
-          <w:rFonts w:cs="Courier New"/>
-          <w:szCs w:val="24"/>
-        </w:rPr>
-      </w:pPr>
-      <w:r>
-        <w:rPr>
-          <w:rFonts w:cs="Courier New"/>
-          <w:szCs w:val="24"/>
-        </w:rPr>
-        <w:tab/>
-      </w:r>
-      <w:r>
-        <w:rPr>
-          <w:rFonts w:cs="Courier New"/>
-          <w:szCs w:val="24"/>
-        </w:rPr>
-        <w:tab/>
-        <w:t>V</w:t>
-      </w:r>
-      <w:r>
-        <w:rPr>
-          <w:rFonts w:cs="Courier New"/>
-          <w:szCs w:val="24"/>
-        </w:rPr>
-        <w:tab/>
-        <w:t>Vertical lines</w:t>
-      </w:r>
-    </w:p>
-    <w:p>
-      <w:pPr>
-        <w:tabs>
-          <w:tab w:val="left" w:pos="1800"/>
-        </w:tabs>
-        <w:autoSpaceDE w:val="0"/>
-        <w:autoSpaceDN w:val="0"/>
-        <w:adjustRightInd w:val="0"/>
-        <w:ind w:left="900" w:hanging="900"/>
-        <w:rPr>
-          <w:rFonts w:cs="Courier New"/>
-          <w:szCs w:val="24"/>
-        </w:rPr>
-      </w:pPr>
-      <w:r>
-        <w:rPr>
-          <w:rFonts w:cs="Courier New"/>
-          <w:szCs w:val="24"/>
-        </w:rPr>
-        <w:tab/>
-      </w:r>
-      <w:r>
-        <w:rPr>
-          <w:rFonts w:cs="Courier New"/>
-          <w:szCs w:val="24"/>
-        </w:rPr>
-        <w:tab/>
-        <w:t>A</w:t>
-      </w:r>
-      <w:r>
-        <w:rPr>
-          <w:rFonts w:cs="Courier New"/>
-          <w:szCs w:val="24"/>
-        </w:rPr>
-        <w:tab/>
-        <w:t xml:space="preserve">Histogram - X </w:t>
-      </w:r>
-      <w:proofErr w:type="spellStart"/>
-      <w:r>
-        <w:rPr>
-          <w:rFonts w:cs="Courier New"/>
-          <w:szCs w:val="24"/>
-        </w:rPr>
-        <w:t>vert</w:t>
-      </w:r>
-      <w:proofErr w:type="spellEnd"/>
-    </w:p>
-    <w:p>
-      <w:pPr>
-        <w:tabs>
-          <w:tab w:val="left" w:pos="1800"/>
-        </w:tabs>
-        <w:autoSpaceDE w:val="0"/>
-        <w:autoSpaceDN w:val="0"/>
-        <w:adjustRightInd w:val="0"/>
-        <w:ind w:left="900" w:hanging="900"/>
-        <w:rPr>
-          <w:rFonts w:cs="Courier New"/>
-          <w:szCs w:val="24"/>
-        </w:rPr>
-      </w:pPr>
-      <w:r>
-        <w:rPr>
-          <w:rFonts w:cs="Courier New"/>
-          <w:szCs w:val="24"/>
-        </w:rPr>
-        <w:tab/>
-      </w:r>
-      <w:r>
-        <w:rPr>
-          <w:rFonts w:cs="Courier New"/>
-          <w:szCs w:val="24"/>
-        </w:rPr>
-        <w:tab/>
-        <w:t>H</w:t>
-      </w:r>
-      <w:r>
-        <w:rPr>
-          <w:rFonts w:cs="Courier New"/>
-          <w:szCs w:val="24"/>
-        </w:rPr>
-        <w:tab/>
-        <w:t>Histogram</w:t>
-      </w:r>
-    </w:p>
-    <w:p>
-      <w:pPr>
-        <w:tabs>
-          <w:tab w:val="left" w:pos="1800"/>
-        </w:tabs>
-        <w:autoSpaceDE w:val="0"/>
-        <w:autoSpaceDN w:val="0"/>
-        <w:adjustRightInd w:val="0"/>
-        <w:ind w:left="900" w:hanging="900"/>
-        <w:rPr>
-          <w:rFonts w:cs="Courier New"/>
-          <w:szCs w:val="24"/>
-        </w:rPr>
-      </w:pPr>
-      <w:r>
-        <w:rPr>
-          <w:rFonts w:cs="Courier New"/>
-          <w:szCs w:val="24"/>
-        </w:rPr>
-        <w:t>CC</w:t>
-      </w:r>
-      <w:r>
-        <w:rPr>
-          <w:rFonts w:cs="Courier New"/>
-          <w:szCs w:val="24"/>
-        </w:rPr>
-        <w:tab/>
-        <w:t>Change color settings</w:t>
-      </w:r>
-    </w:p>
-    <w:p>
-      <w:pPr>
-        <w:tabs>
-          <w:tab w:val="left" w:pos="1800"/>
-        </w:tabs>
-        <w:autoSpaceDE w:val="0"/>
-        <w:autoSpaceDN w:val="0"/>
-        <w:adjustRightInd w:val="0"/>
-        <w:ind w:left="900" w:hanging="900"/>
-        <w:rPr>
-          <w:rFonts w:cs="Courier New"/>
-          <w:szCs w:val="24"/>
-        </w:rPr>
-      </w:pPr>
-      <w:r>
-        <w:rPr>
-          <w:rFonts w:cs="Courier New"/>
-          <w:szCs w:val="24"/>
-        </w:rPr>
-        <w:t>CP</w:t>
-      </w:r>
-      <w:r>
-        <w:rPr>
-          <w:rFonts w:cs="Courier New"/>
-          <w:szCs w:val="24"/>
-        </w:rPr>
-        <w:tab/>
-        <w:t>Change pens (Color Index)</w:t>
-      </w:r>
-    </w:p>
-    <w:p>
-      <w:pPr>
-        <w:tabs>
-          <w:tab w:val="left" w:pos="1800"/>
-        </w:tabs>
-        <w:autoSpaceDE w:val="0"/>
-        <w:autoSpaceDN w:val="0"/>
-        <w:adjustRightInd w:val="0"/>
-        <w:ind w:left="900" w:hanging="900"/>
-        <w:rPr>
-          <w:rFonts w:cs="Courier New"/>
-          <w:szCs w:val="24"/>
-        </w:rPr>
-      </w:pPr>
-      <w:r>
-        <w:rPr>
-          <w:rFonts w:cs="Courier New"/>
-          <w:szCs w:val="24"/>
-        </w:rPr>
-        <w:t>D</w:t>
-      </w:r>
-      <w:r>
-        <w:rPr>
-          <w:rFonts w:cs="Courier New"/>
-          <w:szCs w:val="24"/>
-        </w:rPr>
-        <w:tab/>
-        <w:t>Switch dashed lines on/off</w:t>
-      </w:r>
-    </w:p>
-    <w:p>
-      <w:pPr>
-        <w:tabs>
-          <w:tab w:val="left" w:pos="1800"/>
-        </w:tabs>
-        <w:autoSpaceDE w:val="0"/>
-        <w:autoSpaceDN w:val="0"/>
-        <w:adjustRightInd w:val="0"/>
-        <w:ind w:left="900" w:hanging="900"/>
-        <w:rPr>
-          <w:rFonts w:cs="Courier New"/>
-          <w:szCs w:val="24"/>
-        </w:rPr>
-      </w:pPr>
-      <w:r>
-        <w:rPr>
-          <w:rFonts w:cs="Courier New"/>
-          <w:szCs w:val="24"/>
-        </w:rPr>
-        <w:t>DE</w:t>
-      </w:r>
-      <w:r>
-        <w:rPr>
-          <w:rFonts w:cs="Courier New"/>
-          <w:szCs w:val="24"/>
-        </w:rPr>
-        <w:tab/>
-        <w:t>Edit dashed lines one by one</w:t>
-      </w:r>
-    </w:p>
-    <w:p>
-      <w:pPr>
-        <w:tabs>
-          <w:tab w:val="left" w:pos="1800"/>
-        </w:tabs>
-        <w:autoSpaceDE w:val="0"/>
-        <w:autoSpaceDN w:val="0"/>
-        <w:adjustRightInd w:val="0"/>
-        <w:ind w:left="900" w:hanging="900"/>
-        <w:rPr>
-          <w:rFonts w:cs="Courier New"/>
-          <w:szCs w:val="24"/>
-        </w:rPr>
-      </w:pPr>
-      <w:r>
-        <w:rPr>
-          <w:rFonts w:cs="Courier New"/>
-          <w:szCs w:val="24"/>
-        </w:rPr>
-        <w:t>W</w:t>
-      </w:r>
-      <w:r>
-        <w:rPr>
-          <w:rFonts w:cs="Courier New"/>
-          <w:szCs w:val="24"/>
-        </w:rPr>
-        <w:tab/>
-        <w:t>Change thickness (line weights) of curves</w:t>
-      </w:r>
-    </w:p>
-    <w:p>
-      <w:pPr>
-        <w:tabs>
-          <w:tab w:val="left" w:pos="1800"/>
-        </w:tabs>
-        <w:autoSpaceDE w:val="0"/>
-        <w:autoSpaceDN w:val="0"/>
-        <w:adjustRightInd w:val="0"/>
-        <w:ind w:left="900" w:hanging="900"/>
-        <w:rPr>
-          <w:rFonts w:cs="Courier New"/>
-          <w:szCs w:val="24"/>
-        </w:rPr>
-      </w:pPr>
-      <w:r>
-        <w:rPr>
-          <w:rFonts w:cs="Courier New"/>
-          <w:szCs w:val="24"/>
-        </w:rPr>
-        <w:t>WE</w:t>
-      </w:r>
-      <w:r>
-        <w:rPr>
-          <w:rFonts w:cs="Courier New"/>
-          <w:szCs w:val="24"/>
-        </w:rPr>
-        <w:tab/>
-        <w:t>Edit line weights one by one</w:t>
-      </w:r>
-    </w:p>
-    <w:p>
-      <w:pPr>
-        <w:tabs>
-          <w:tab w:val="left" w:pos="1800"/>
-        </w:tabs>
-        <w:autoSpaceDE w:val="0"/>
-        <w:autoSpaceDN w:val="0"/>
-        <w:adjustRightInd w:val="0"/>
-        <w:ind w:left="900" w:hanging="900"/>
-        <w:rPr>
-          <w:rFonts w:cs="Courier New"/>
-          <w:szCs w:val="24"/>
-        </w:rPr>
-      </w:pPr>
-      <w:r>
-        <w:rPr>
-          <w:rFonts w:cs="Courier New"/>
-          <w:szCs w:val="24"/>
-        </w:rPr>
-        <w:t>M</w:t>
-      </w:r>
-      <w:r>
-        <w:rPr>
-          <w:rFonts w:cs="Courier New"/>
-          <w:szCs w:val="24"/>
-        </w:rPr>
-        <w:tab/>
-        <w:t>Switch marking of data points on/off</w:t>
-      </w:r>
-    </w:p>
-    <w:p>
-      <w:pPr>
-        <w:tabs>
-          <w:tab w:val="left" w:pos="1800"/>
-        </w:tabs>
-        <w:autoSpaceDE w:val="0"/>
-        <w:autoSpaceDN w:val="0"/>
-        <w:adjustRightInd w:val="0"/>
-        <w:ind w:left="900" w:hanging="900"/>
-        <w:rPr>
-          <w:rFonts w:cs="Courier New"/>
-          <w:szCs w:val="24"/>
-        </w:rPr>
-      </w:pPr>
-      <w:r>
-        <w:rPr>
-          <w:rFonts w:cs="Courier New"/>
-          <w:szCs w:val="24"/>
-        </w:rPr>
-        <w:br w:type="page"/>
-      </w:r>
-    </w:p>
-    <w:p>
-      <w:pPr>
-        <w:pStyle w:val="Heading2"/>
-      </w:pPr>
-      <w:bookmarkStart w:id="6" w:name="_Toc189909467"/>
+      <w:bookmarkStart w:id="7" w:name="_Toc189909467"/>
       <w:r>
         <w:t>Profile options (for an a</w:t>
       </w:r>
@@ -2242,7 +2478,7 @@
       <w:r>
         <w:t>yzing spectra)</w:t>
       </w:r>
-      <w:bookmarkEnd w:id="6"/>
+      <w:bookmarkEnd w:id="7"/>
     </w:p>
     <w:p>
       <w:pPr>
@@ -2305,7 +2541,49 @@
           <w:szCs w:val="24"/>
         </w:rPr>
         <w:tab/>
-        <w:t xml:space="preserve">Measure the EW or AREA of a single line in a plot. If continuum has not </w:t>
+        <w:t xml:space="preserve">Measure the EW or AREA of a single line in a plot. If </w:t>
+      </w:r>
+      <w:r>
+        <w:rPr>
+          <w:rFonts w:cs="Courier New"/>
+          <w:szCs w:val="24"/>
+        </w:rPr>
+        <w:t xml:space="preserve">the </w:t>
+      </w:r>
+      <w:r>
+        <w:rPr>
+          <w:rFonts w:cs="Courier New"/>
+          <w:szCs w:val="24"/>
+        </w:rPr>
+        <w:t>continuum has not be</w:t>
+      </w:r>
+      <w:r>
+        <w:rPr>
+          <w:rFonts w:cs="Courier New"/>
+          <w:szCs w:val="24"/>
+        </w:rPr>
+        <w:t>en</w:t>
+      </w:r>
+      <w:r>
+        <w:rPr>
+          <w:rFonts w:cs="Courier New"/>
+          <w:szCs w:val="24"/>
+        </w:rPr>
+        <w:t xml:space="preserve"> previously defined, </w:t>
+      </w:r>
+      <w:r>
+        <w:rPr>
+          <w:rFonts w:cs="Courier New"/>
+          <w:szCs w:val="24"/>
+        </w:rPr>
+        <w:t xml:space="preserve">the </w:t>
+      </w:r>
+      <w:r>
+        <w:rPr>
+          <w:rFonts w:cs="Courier New"/>
+          <w:szCs w:val="24"/>
+        </w:rPr>
+        <w:t xml:space="preserve">continuum </w:t>
       </w:r>
       <w:proofErr w:type="gramStart"/>
       <w:r>
@@ -2313,7 +2591,7 @@
           <w:rFonts w:cs="Courier New"/>
           <w:szCs w:val="24"/>
         </w:rPr>
-        <w:t>be</w:t>
+        <w:t>is assumed to be normalized</w:t>
       </w:r>
       <w:proofErr w:type="gramEnd"/>
       <w:r>
@@ -2321,7 +2599,7 @@
           <w:rFonts w:cs="Courier New"/>
           <w:szCs w:val="24"/>
         </w:rPr>
-        <w:t xml:space="preserve"> previously defined, continuum is assumed to be normalized to unity.</w:t>
+        <w:t xml:space="preserve"> to unity.</w:t>
       </w:r>
     </w:p>
     <w:p>
@@ -2369,23 +2647,7 @@
           <w:rFonts w:cs="Courier New"/>
           <w:szCs w:val="24"/>
         </w:rPr>
-        <w:t xml:space="preserve"> a section of normalized spectrum. The parameters of the Gaussian, and the </w:t>
-      </w:r>
-      <w:proofErr w:type="spellStart"/>
-      <w:r>
-        <w:rPr>
-          <w:rFonts w:cs="Courier New"/>
-          <w:szCs w:val="24"/>
-        </w:rPr>
-        <w:t>EWs</w:t>
-      </w:r>
-      <w:proofErr w:type="spellEnd"/>
-      <w:r>
-        <w:rPr>
-          <w:rFonts w:cs="Courier New"/>
-          <w:szCs w:val="24"/>
-        </w:rPr>
-        <w:t xml:space="preserve"> are output. Rerunning GF allows previous fit parameters to be used/edited.</w:t>
+        <w:t xml:space="preserve"> a section of normalized spectrum. The parameters of the Gaussian, and the EWs are output. Rerunning GF allows previous fit parameters to be used/edited.</w:t>
       </w:r>
     </w:p>
     <w:p>
@@ -2454,6 +2716,21 @@
     </w:p>
     <w:p>
       <w:pPr>
+        <w:rPr>
+          <w:rFonts w:cs="Courier New"/>
+          <w:szCs w:val="24"/>
+        </w:rPr>
+      </w:pPr>
+      <w:r>
+        <w:rPr>
+          <w:rFonts w:cs="Courier New"/>
+          <w:szCs w:val="24"/>
+        </w:rPr>
+        <w:br w:type="page"/>
+      </w:r>
+    </w:p>
+    <w:p>
+      <w:pPr>
         <w:tabs>
           <w:tab w:val="left" w:pos="900"/>
           <w:tab w:val="left" w:pos="1980"/>
@@ -2462,7 +2739,6 @@
         <w:autoSpaceDE w:val="0"/>
         <w:autoSpaceDN w:val="0"/>
         <w:adjustRightInd w:val="0"/>
-        <w:ind w:left="900" w:hanging="900"/>
         <w:rPr>
           <w:rFonts w:cs="Courier New"/>
           <w:szCs w:val="24"/>
@@ -2473,11 +2749,11 @@
       <w:pPr>
         <w:pStyle w:val="Heading2"/>
       </w:pPr>
-      <w:bookmarkStart w:id="7" w:name="_Toc189909468"/>
+      <w:bookmarkStart w:id="8" w:name="_Toc189909468"/>
       <w:r>
         <w:t>Line and string options</w:t>
       </w:r>
-      <w:bookmarkEnd w:id="7"/>
+      <w:bookmarkEnd w:id="8"/>
     </w:p>
     <w:p>
       <w:pPr>
@@ -2662,41 +2938,34 @@
           <w:szCs w:val="24"/>
         </w:rPr>
         <w:tab/>
-        <w:t>Online edit of strings (colors, size etc).</w:t>
-      </w:r>
-    </w:p>
-    <w:p>
-      <w:pPr>
-        <w:tabs>
-          <w:tab w:val="left" w:pos="900"/>
-          <w:tab w:val="right" w:pos="2160"/>
-        </w:tabs>
-        <w:autoSpaceDE w:val="0"/>
-        <w:autoSpaceDN w:val="0"/>
-        <w:adjustRightInd w:val="0"/>
-        <w:ind w:left="900" w:hanging="900"/>
-        <w:rPr>
-          <w:rFonts w:cs="Courier New"/>
-          <w:szCs w:val="24"/>
-        </w:rPr>
-      </w:pPr>
-      <w:r>
-        <w:rPr>
-          <w:rFonts w:cs="Courier New"/>
-          <w:szCs w:val="24"/>
-        </w:rPr>
-        <w:br w:type="page"/>
+        <w:t xml:space="preserve">Online edit of strings (colors, size </w:t>
+      </w:r>
+      <w:proofErr w:type="spellStart"/>
+      <w:r>
+        <w:rPr>
+          <w:rFonts w:cs="Courier New"/>
+          <w:szCs w:val="24"/>
+        </w:rPr>
+        <w:t>etc</w:t>
+      </w:r>
+      <w:proofErr w:type="spellEnd"/>
+      <w:r>
+        <w:rPr>
+          <w:rFonts w:cs="Courier New"/>
+          <w:szCs w:val="24"/>
+        </w:rPr>
+        <w:t>).</w:t>
       </w:r>
     </w:p>
     <w:p>
       <w:pPr>
         <w:pStyle w:val="Heading2"/>
       </w:pPr>
-      <w:bookmarkStart w:id="8" w:name="_Toc189909469"/>
+      <w:bookmarkStart w:id="9" w:name="_Toc189909469"/>
       <w:r>
         <w:t>Data IO</w:t>
       </w:r>
-      <w:bookmarkEnd w:id="8"/>
+      <w:bookmarkEnd w:id="9"/>
     </w:p>
     <w:p>
       <w:pPr>
@@ -2726,23 +2995,35 @@
           <w:szCs w:val="24"/>
         </w:rPr>
         <w:tab/>
-        <w:t xml:space="preserve">Read line </w:t>
-      </w:r>
-      <w:proofErr w:type="spellStart"/>
-      <w:r>
-        <w:rPr>
-          <w:rFonts w:cs="Courier New"/>
-          <w:szCs w:val="24"/>
-        </w:rPr>
-        <w:t>ID’s</w:t>
-      </w:r>
-      <w:proofErr w:type="spellEnd"/>
-      <w:r>
-        <w:rPr>
-          <w:rFonts w:cs="Courier New"/>
-          <w:szCs w:val="24"/>
-        </w:rPr>
-        <w:t xml:space="preserve"> from data file created using CMFGEN. This can be then used to automatically identify lines on plot. Only reads line for current plot window (not whole spectrum). Works best in optical where there are relatively few lines. Use SID to change defaults.</w:t>
+        <w:t>Read line ID’s fr</w:t>
+      </w:r>
+      <w:r>
+        <w:rPr>
+          <w:rFonts w:cs="Courier New"/>
+          <w:szCs w:val="24"/>
+        </w:rPr>
+        <w:t>om data file created using DISPGE</w:t>
+      </w:r>
+      <w:r>
+        <w:rPr>
+          <w:rFonts w:cs="Courier New"/>
+          <w:szCs w:val="24"/>
+        </w:rPr>
+        <w:t>N</w:t>
+      </w:r>
+      <w:r>
+        <w:rPr>
+          <w:rFonts w:cs="Courier New"/>
+          <w:szCs w:val="24"/>
+        </w:rPr>
+        <w:t xml:space="preserve"> (option LNID)</w:t>
+      </w:r>
+      <w:r>
+        <w:rPr>
+          <w:rFonts w:cs="Courier New"/>
+          <w:szCs w:val="24"/>
+        </w:rPr>
+        <w:t>. This can be then used to automatically identify lines on plot. Only reads line for current plot window (not whole spectrum). Works best in optical where there are relatively few lines. Use SID to change defaults.</w:t>
       </w:r>
     </w:p>
     <w:p>
@@ -3160,12 +3441,13 @@
       <w:pPr>
         <w:pStyle w:val="Heading2"/>
       </w:pPr>
-      <w:bookmarkStart w:id="9" w:name="_Toc189909470"/>
+      <w:bookmarkStart w:id="10" w:name="_Toc189909470"/>
       <w:proofErr w:type="gramStart"/>
       <w:r>
+        <w:lastRenderedPageBreak/>
         <w:t>Simple plot manipulation.</w:t>
       </w:r>
-      <w:bookmarkEnd w:id="9"/>
+      <w:bookmarkEnd w:id="10"/>
       <w:proofErr w:type="gramEnd"/>
     </w:p>
     <w:p>
@@ -3213,7 +3495,14 @@
           <w:rFonts w:cs="Courier New"/>
           <w:szCs w:val="24"/>
         </w:rPr>
-        <w:t xml:space="preserve"> level to unity, or to match another plot</w:t>
+        <w:t xml:space="preserve"> </w:t>
+      </w:r>
+      <w:r>
+        <w:rPr>
+          <w:rFonts w:cs="Courier New"/>
+          <w:szCs w:val="24"/>
+        </w:rPr>
+        <w:t>level to unity, or to match another plot</w:t>
       </w:r>
       <w:r>
         <w:rPr>
@@ -3345,14 +3634,52 @@
           <w:rFonts w:cs="Courier New"/>
           <w:szCs w:val="24"/>
         </w:rPr>
-        <w:t xml:space="preserve">,*,/ </w:t>
-      </w:r>
-      <w:r>
-        <w:rPr>
-          <w:rFonts w:cs="Courier New"/>
-          <w:szCs w:val="24"/>
-        </w:rPr>
-        <w:t>&amp; Log, ALOG)</w:t>
+        <w:t>,*,/, R=[</w:t>
+      </w:r>
+      <w:proofErr w:type="spellStart"/>
+      <w:r>
+        <w:rPr>
+          <w:rFonts w:cs="Courier New"/>
+          <w:szCs w:val="24"/>
+        </w:rPr>
+        <w:t>const</w:t>
+      </w:r>
+      <w:proofErr w:type="spellEnd"/>
+      <w:r>
+        <w:rPr>
+          <w:rFonts w:cs="Courier New"/>
+          <w:szCs w:val="24"/>
+        </w:rPr>
+        <w:t>/X],</w:t>
+      </w:r>
+      <w:r>
+        <w:rPr>
+          <w:rFonts w:cs="Courier New"/>
+          <w:szCs w:val="24"/>
+        </w:rPr>
+        <w:t xml:space="preserve"> Log, ALOG)</w:t>
+      </w:r>
+      <w:r>
+        <w:rPr>
+          <w:rFonts w:cs="Courier New"/>
+          <w:szCs w:val="24"/>
+        </w:rPr>
+        <w:t>. The default constant for the R option allows conversion between wavelength (Angstroms) and Frequency (in units of 10</w:t>
+      </w:r>
+      <w:r>
+        <w:rPr>
+          <w:rFonts w:cs="Courier New"/>
+          <w:szCs w:val="24"/>
+          <w:vertAlign w:val="superscript"/>
+        </w:rPr>
+        <w:t>15</w:t>
+      </w:r>
+      <w:r>
+        <w:rPr>
+          <w:rFonts w:cs="Courier New"/>
+          <w:szCs w:val="24"/>
+        </w:rPr>
+        <w:t xml:space="preserve"> Hz).</w:t>
       </w:r>
     </w:p>
     <w:p>
@@ -3406,14 +3733,28 @@
           <w:rFonts w:cs="Courier New"/>
           <w:szCs w:val="24"/>
         </w:rPr>
-        <w:t xml:space="preserve">,*,/ </w:t>
-      </w:r>
-      <w:r>
-        <w:rPr>
-          <w:rFonts w:cs="Courier New"/>
-          <w:szCs w:val="24"/>
-        </w:rPr>
-        <w:t>&amp; Log, ALOG)</w:t>
+        <w:t>,*,/</w:t>
+      </w:r>
+      <w:r>
+        <w:rPr>
+          <w:rFonts w:cs="Courier New"/>
+          <w:szCs w:val="24"/>
+        </w:rPr>
+        <w:t>,R[=1/Y]</w:t>
+      </w:r>
+      <w:r>
+        <w:rPr>
+          <w:rFonts w:cs="Courier New"/>
+          <w:szCs w:val="24"/>
+        </w:rPr>
+        <w:t xml:space="preserve"> </w:t>
+      </w:r>
+      <w:r>
+        <w:rPr>
+          <w:rFonts w:cs="Courier New"/>
+          <w:szCs w:val="24"/>
+        </w:rPr>
+        <w:t xml:space="preserve"> Log, ALOG)</w:t>
       </w:r>
     </w:p>
     <w:p>
@@ -3469,11 +3810,11 @@
       <w:pPr>
         <w:pStyle w:val="Heading2"/>
       </w:pPr>
-      <w:bookmarkStart w:id="10" w:name="_Toc189909471"/>
+      <w:bookmarkStart w:id="11" w:name="_Toc189909471"/>
       <w:r>
         <w:t>History mechanism</w:t>
       </w:r>
-      <w:bookmarkEnd w:id="10"/>
+      <w:bookmarkEnd w:id="11"/>
     </w:p>
     <w:p>
       <w:pPr>
@@ -3521,7 +3862,6 @@
           <w:szCs w:val="24"/>
         </w:rPr>
       </w:pPr>
-      <w:proofErr w:type="gramStart"/>
       <w:r>
         <w:rPr>
           <w:rFonts w:cs="Courier New"/>
@@ -3537,7 +3877,6 @@
         <w:tab/>
         <w:t>Close log file.</w:t>
       </w:r>
-      <w:proofErr w:type="gramEnd"/>
     </w:p>
     <w:p>
       <w:pPr>
@@ -3611,7 +3950,8 @@
     </w:p>
     <w:sectPr>
       <w:pgSz w:w="12240" w:h="15840"/>
-      <w:pgMar w:top="1440" w:right="1440" w:bottom="1440" w:left="1440" w:gutter="0"/>
+      <w:pgMar w:top="1440" w:right="1440" w:bottom="1440" w:left="1440" w:header="720" w:footer="720" w:gutter="0"/>
+      <w:cols w:space="720"/>
       <w:docGrid w:linePitch="360"/>
     </w:sectPr>
   </w:body>
@@ -3619,7 +3959,7 @@
 </file>
 
 <file path=word/styles.xml><?xml version="1.0" encoding="utf-8"?>
-<w:styles xmlns:r="http://schemas.openxmlformats.org/officeDocument/2006/relationships" xmlns:w="http://schemas.openxmlformats.org/wordprocessingml/2006/main">
+<w:styles xmlns:mc="http://schemas.openxmlformats.org/markup-compatibility/2006" xmlns:r="http://schemas.openxmlformats.org/officeDocument/2006/relationships" xmlns:w="http://schemas.openxmlformats.org/wordprocessingml/2006/main" xmlns:w14="http://schemas.microsoft.com/office/word/2010/wordml" mc:Ignorable="w14">
   <w:docDefaults>
     <w:rPrDefault>
       <w:rPr>
@@ -3821,11 +4161,15 @@
   </w:style>
   <w:style w:type="character" w:default="1" w:styleId="DefaultParagraphFont">
     <w:name w:val="Default Paragraph Font"/>
+    <w:uiPriority w:val="1"/>
     <w:semiHidden/>
+    <w:unhideWhenUsed/>
   </w:style>
   <w:style w:type="table" w:default="1" w:styleId="TableNormal">
     <w:name w:val="Normal Table"/>
+    <w:uiPriority w:val="99"/>
     <w:semiHidden/>
+    <w:unhideWhenUsed/>
     <w:tblPr>
       <w:tblInd w:w="0" w:type="dxa"/>
       <w:tblCellMar>
@@ -3838,7 +4182,9 @@
   </w:style>
   <w:style w:type="numbering" w:default="1" w:styleId="NoList">
     <w:name w:val="No List"/>
+    <w:uiPriority w:val="99"/>
     <w:semiHidden/>
+    <w:unhideWhenUsed/>
   </w:style>
   <w:style w:type="paragraph" w:styleId="PlainText">
     <w:name w:val="Plain Text"/>
@@ -3893,6 +4239,192 @@
       <w:color w:val="0000FF"/>
       <w:u w:val="single"/>
     </w:rPr>
+  </w:style>
+</w:styles>
+</file>
+
+<file path=word/stylesWithEffects.xml><?xml version="1.0" encoding="utf-8"?>
+<w:styles xmlns:wpc="http://schemas.microsoft.com/office/word/2010/wordprocessingCanvas" xmlns:mo="http://schemas.microsoft.com/office/mac/office/2008/main" xmlns:mc="http://schemas.openxmlformats.org/markup-compatibility/2006" xmlns:mv="urn:schemas-microsoft-com:mac:vml" xmlns:o="urn:schemas-microsoft-com:office:office" xmlns:r="http://schemas.openxmlformats.org/officeDocument/2006/relationships" xmlns:m="http://schemas.openxmlformats.org/officeDocument/2006/math" xmlns:v="urn:schemas-microsoft-com:vml" xmlns:wp14="http://schemas.microsoft.com/office/word/2010/wordprocessingDrawing" xmlns:wp="http://schemas.openxmlformats.org/drawingml/2006/wordprocessingDrawing" xmlns:w10="urn:schemas-microsoft-com:office:word" xmlns:w="http://schemas.openxmlformats.org/wordprocessingml/2006/main" xmlns:w14="http://schemas.microsoft.com/office/word/2010/wordml" xmlns:wpg="http://schemas.microsoft.com/office/word/2010/wordprocessingGroup" xmlns:wpi="http://schemas.microsoft.com/office/word/2010/wordprocessingInk" xmlns:wne="http://schemas.microsoft.com/office/word/2006/wordml" xmlns:wps="http://schemas.microsoft.com/office/word/2010/wordprocessingShape" mc:Ignorable="w14 wp14">
+  <w:docDefaults>
+    <w:rPrDefault>
+      <w:rPr>
+        <w:rFonts w:asciiTheme="minorHAnsi" w:eastAsiaTheme="minorEastAsia" w:hAnsiTheme="minorHAnsi" w:cstheme="minorBidi"/>
+        <w:sz w:val="24"/>
+        <w:szCs w:val="24"/>
+        <w:lang w:val="en-US" w:eastAsia="ja-JP" w:bidi="ar-SA"/>
+      </w:rPr>
+    </w:rPrDefault>
+    <w:pPrDefault/>
+  </w:docDefaults>
+  <w:latentStyles w:defLockedState="0" w:defUIPriority="99" w:defSemiHidden="1" w:defUnhideWhenUsed="1" w:defQFormat="0" w:count="276">
+    <w:lsdException w:name="Normal" w:semiHidden="0" w:uiPriority="0" w:unhideWhenUsed="0" w:qFormat="1"/>
+    <w:lsdException w:name="heading 1" w:semiHidden="0" w:uiPriority="9" w:unhideWhenUsed="0" w:qFormat="1"/>
+    <w:lsdException w:name="heading 2" w:uiPriority="9" w:qFormat="1"/>
+    <w:lsdException w:name="heading 3" w:uiPriority="9" w:qFormat="1"/>
+    <w:lsdException w:name="heading 4" w:uiPriority="9" w:qFormat="1"/>
+    <w:lsdException w:name="heading 5" w:uiPriority="9" w:qFormat="1"/>
+    <w:lsdException w:name="heading 6" w:uiPriority="9" w:qFormat="1"/>
+    <w:lsdException w:name="heading 7" w:uiPriority="9" w:qFormat="1"/>
+    <w:lsdException w:name="heading 8" w:uiPriority="9" w:qFormat="1"/>
+    <w:lsdException w:name="heading 9" w:uiPriority="9" w:qFormat="1"/>
+    <w:lsdException w:name="toc 1" w:uiPriority="39"/>
+    <w:lsdException w:name="toc 2" w:uiPriority="39"/>
+    <w:lsdException w:name="toc 3" w:uiPriority="39"/>
+    <w:lsdException w:name="toc 4" w:uiPriority="39"/>
+    <w:lsdException w:name="toc 5" w:uiPriority="39"/>
+    <w:lsdException w:name="toc 6" w:uiPriority="39"/>
+    <w:lsdException w:name="toc 7" w:uiPriority="39"/>
+    <w:lsdException w:name="toc 8" w:uiPriority="39"/>
+    <w:lsdException w:name="toc 9" w:uiPriority="39"/>
+    <w:lsdException w:name="caption" w:uiPriority="35" w:qFormat="1"/>
+    <w:lsdException w:name="Title" w:semiHidden="0" w:uiPriority="10" w:unhideWhenUsed="0" w:qFormat="1"/>
+    <w:lsdException w:name="Default Paragraph Font" w:uiPriority="1"/>
+    <w:lsdException w:name="Subtitle" w:semiHidden="0" w:uiPriority="11" w:unhideWhenUsed="0" w:qFormat="1"/>
+    <w:lsdException w:name="Strong" w:semiHidden="0" w:uiPriority="22" w:unhideWhenUsed="0" w:qFormat="1"/>
+    <w:lsdException w:name="Emphasis" w:semiHidden="0" w:uiPriority="20" w:unhideWhenUsed="0" w:qFormat="1"/>
+    <w:lsdException w:name="Table Grid" w:semiHidden="0" w:uiPriority="59" w:unhideWhenUsed="0"/>
+    <w:lsdException w:name="Placeholder Text" w:unhideWhenUsed="0"/>
+    <w:lsdException w:name="No Spacing" w:semiHidden="0" w:uiPriority="1" w:unhideWhenUsed="0" w:qFormat="1"/>
+    <w:lsdException w:name="Light Shading" w:semiHidden="0" w:uiPriority="60" w:unhideWhenUsed="0"/>
+    <w:lsdException w:name="Light List" w:semiHidden="0" w:uiPriority="61" w:unhideWhenUsed="0"/>
+    <w:lsdException w:name="Light Grid" w:semiHidden="0" w:uiPriority="62" w:unhideWhenUsed="0"/>
+    <w:lsdException w:name="Medium Shading 1" w:semiHidden="0" w:uiPriority="63" w:unhideWhenUsed="0"/>
+    <w:lsdException w:name="Medium Shading 2" w:semiHidden="0" w:uiPriority="64" w:unhideWhenUsed="0"/>
+    <w:lsdException w:name="Medium List 1" w:semiHidden="0" w:uiPriority="65" w:unhideWhenUsed="0"/>
+    <w:lsdException w:name="Medium List 2" w:semiHidden="0" w:uiPriority="66" w:unhideWhenUsed="0"/>
+    <w:lsdException w:name="Medium Grid 1" w:semiHidden="0" w:uiPriority="67" w:unhideWhenUsed="0"/>
+    <w:lsdException w:name="Medium Grid 2" w:semiHidden="0" w:uiPriority="68" w:unhideWhenUsed="0"/>
+    <w:lsdException w:name="Medium Grid 3" w:semiHidden="0" w:uiPriority="69" w:unhideWhenUsed="0"/>
+    <w:lsdException w:name="Dark List" w:semiHidden="0" w:uiPriority="70" w:unhideWhenUsed="0"/>
+    <w:lsdException w:name="Colorful Shading" w:semiHidden="0" w:uiPriority="71" w:unhideWhenUsed="0"/>
+    <w:lsdException w:name="Colorful List" w:semiHidden="0" w:uiPriority="72" w:unhideWhenUsed="0"/>
+    <w:lsdException w:name="Colorful Grid" w:semiHidden="0" w:uiPriority="73" w:unhideWhenUsed="0"/>
+    <w:lsdException w:name="Light Shading Accent 1" w:semiHidden="0" w:uiPriority="60" w:unhideWhenUsed="0"/>
+    <w:lsdException w:name="Light List Accent 1" w:semiHidden="0" w:uiPriority="61" w:unhideWhenUsed="0"/>
+    <w:lsdException w:name="Light Grid Accent 1" w:semiHidden="0" w:uiPriority="62" w:unhideWhenUsed="0"/>
+    <w:lsdException w:name="Medium Shading 1 Accent 1" w:semiHidden="0" w:uiPriority="63" w:unhideWhenUsed="0"/>
+    <w:lsdException w:name="Medium Shading 2 Accent 1" w:semiHidden="0" w:uiPriority="64" w:unhideWhenUsed="0"/>
+    <w:lsdException w:name="Medium List 1 Accent 1" w:semiHidden="0" w:uiPriority="65" w:unhideWhenUsed="0"/>
+    <w:lsdException w:name="Revision" w:unhideWhenUsed="0"/>
+    <w:lsdException w:name="List Paragraph" w:semiHidden="0" w:uiPriority="34" w:unhideWhenUsed="0" w:qFormat="1"/>
+    <w:lsdException w:name="Quote" w:semiHidden="0" w:uiPriority="29" w:unhideWhenUsed="0" w:qFormat="1"/>
+    <w:lsdException w:name="Intense Quote" w:semiHidden="0" w:uiPriority="30" w:unhideWhenUsed="0" w:qFormat="1"/>
+    <w:lsdException w:name="Medium List 2 Accent 1" w:semiHidden="0" w:uiPriority="66" w:unhideWhenUsed="0"/>
+    <w:lsdException w:name="Medium Grid 1 Accent 1" w:semiHidden="0" w:uiPriority="67" w:unhideWhenUsed="0"/>
+    <w:lsdException w:name="Medium Grid 2 Accent 1" w:semiHidden="0" w:uiPriority="68" w:unhideWhenUsed="0"/>
+    <w:lsdException w:name="Medium Grid 3 Accent 1" w:semiHidden="0" w:uiPriority="69" w:unhideWhenUsed="0"/>
+    <w:lsdException w:name="Dark List Accent 1" w:semiHidden="0" w:uiPriority="70" w:unhideWhenUsed="0"/>
+    <w:lsdException w:name="Colorful Shading Accent 1" w:semiHidden="0" w:uiPriority="71" w:unhideWhenUsed="0"/>
+    <w:lsdException w:name="Colorful List Accent 1" w:semiHidden="0" w:uiPriority="72" w:unhideWhenUsed="0"/>
+    <w:lsdException w:name="Colorful Grid Accent 1" w:semiHidden="0" w:uiPriority="73" w:unhideWhenUsed="0"/>
+    <w:lsdException w:name="Light Shading Accent 2" w:semiHidden="0" w:uiPriority="60" w:unhideWhenUsed="0"/>
+    <w:lsdException w:name="Light List Accent 2" w:semiHidden="0" w:uiPriority="61" w:unhideWhenUsed="0"/>
+    <w:lsdException w:name="Light Grid Accent 2" w:semiHidden="0" w:uiPriority="62" w:unhideWhenUsed="0"/>
+    <w:lsdException w:name="Medium Shading 1 Accent 2" w:semiHidden="0" w:uiPriority="63" w:unhideWhenUsed="0"/>
+    <w:lsdException w:name="Medium Shading 2 Accent 2" w:semiHidden="0" w:uiPriority="64" w:unhideWhenUsed="0"/>
+    <w:lsdException w:name="Medium List 1 Accent 2" w:semiHidden="0" w:uiPriority="65" w:unhideWhenUsed="0"/>
+    <w:lsdException w:name="Medium List 2 Accent 2" w:semiHidden="0" w:uiPriority="66" w:unhideWhenUsed="0"/>
+    <w:lsdException w:name="Medium Grid 1 Accent 2" w:semiHidden="0" w:uiPriority="67" w:unhideWhenUsed="0"/>
+    <w:lsdException w:name="Medium Grid 2 Accent 2" w:semiHidden="0" w:uiPriority="68" w:unhideWhenUsed="0"/>
+    <w:lsdException w:name="Medium Grid 3 Accent 2" w:semiHidden="0" w:uiPriority="69" w:unhideWhenUsed="0"/>
+    <w:lsdException w:name="Dark List Accent 2" w:semiHidden="0" w:uiPriority="70" w:unhideWhenUsed="0"/>
+    <w:lsdException w:name="Colorful Shading Accent 2" w:semiHidden="0" w:uiPriority="71" w:unhideWhenUsed="0"/>
+    <w:lsdException w:name="Colorful List Accent 2" w:semiHidden="0" w:uiPriority="72" w:unhideWhenUsed="0"/>
+    <w:lsdException w:name="Colorful Grid Accent 2" w:semiHidden="0" w:uiPriority="73" w:unhideWhenUsed="0"/>
+    <w:lsdException w:name="Light Shading Accent 3" w:semiHidden="0" w:uiPriority="60" w:unhideWhenUsed="0"/>
+    <w:lsdException w:name="Light List Accent 3" w:semiHidden="0" w:uiPriority="61" w:unhideWhenUsed="0"/>
+    <w:lsdException w:name="Light Grid Accent 3" w:semiHidden="0" w:uiPriority="62" w:unhideWhenUsed="0"/>
+    <w:lsdException w:name="Medium Shading 1 Accent 3" w:semiHidden="0" w:uiPriority="63" w:unhideWhenUsed="0"/>
+    <w:lsdException w:name="Medium Shading 2 Accent 3" w:semiHidden="0" w:uiPriority="64" w:unhideWhenUsed="0"/>
+    <w:lsdException w:name="Medium List 1 Accent 3" w:semiHidden="0" w:uiPriority="65" w:unhideWhenUsed="0"/>
+    <w:lsdException w:name="Medium List 2 Accent 3" w:semiHidden="0" w:uiPriority="66" w:unhideWhenUsed="0"/>
+    <w:lsdException w:name="Medium Grid 1 Accent 3" w:semiHidden="0" w:uiPriority="67" w:unhideWhenUsed="0"/>
+    <w:lsdException w:name="Medium Grid 2 Accent 3" w:semiHidden="0" w:uiPriority="68" w:unhideWhenUsed="0"/>
+    <w:lsdException w:name="Medium Grid 3 Accent 3" w:semiHidden="0" w:uiPriority="69" w:unhideWhenUsed="0"/>
+    <w:lsdException w:name="Dark List Accent 3" w:semiHidden="0" w:uiPriority="70" w:unhideWhenUsed="0"/>
+    <w:lsdException w:name="Colorful Shading Accent 3" w:semiHidden="0" w:uiPriority="71" w:unhideWhenUsed="0"/>
+    <w:lsdException w:name="Colorful List Accent 3" w:semiHidden="0" w:uiPriority="72" w:unhideWhenUsed="0"/>
+    <w:lsdException w:name="Colorful Grid Accent 3" w:semiHidden="0" w:uiPriority="73" w:unhideWhenUsed="0"/>
+    <w:lsdException w:name="Light Shading Accent 4" w:semiHidden="0" w:uiPriority="60" w:unhideWhenUsed="0"/>
+    <w:lsdException w:name="Light List Accent 4" w:semiHidden="0" w:uiPriority="61" w:unhideWhenUsed="0"/>
+    <w:lsdException w:name="Light Grid Accent 4" w:semiHidden="0" w:uiPriority="62" w:unhideWhenUsed="0"/>
+    <w:lsdException w:name="Medium Shading 1 Accent 4" w:semiHidden="0" w:uiPriority="63" w:unhideWhenUsed="0"/>
+    <w:lsdException w:name="Medium Shading 2 Accent 4" w:semiHidden="0" w:uiPriority="64" w:unhideWhenUsed="0"/>
+    <w:lsdException w:name="Medium List 1 Accent 4" w:semiHidden="0" w:uiPriority="65" w:unhideWhenUsed="0"/>
+    <w:lsdException w:name="Medium List 2 Accent 4" w:semiHidden="0" w:uiPriority="66" w:unhideWhenUsed="0"/>
+    <w:lsdException w:name="Medium Grid 1 Accent 4" w:semiHidden="0" w:uiPriority="67" w:unhideWhenUsed="0"/>
+    <w:lsdException w:name="Medium Grid 2 Accent 4" w:semiHidden="0" w:uiPriority="68" w:unhideWhenUsed="0"/>
+    <w:lsdException w:name="Medium Grid 3 Accent 4" w:semiHidden="0" w:uiPriority="69" w:unhideWhenUsed="0"/>
+    <w:lsdException w:name="Dark List Accent 4" w:semiHidden="0" w:uiPriority="70" w:unhideWhenUsed="0"/>
+    <w:lsdException w:name="Colorful Shading Accent 4" w:semiHidden="0" w:uiPriority="71" w:unhideWhenUsed="0"/>
+    <w:lsdException w:name="Colorful List Accent 4" w:semiHidden="0" w:uiPriority="72" w:unhideWhenUsed="0"/>
+    <w:lsdException w:name="Colorful Grid Accent 4" w:semiHidden="0" w:uiPriority="73" w:unhideWhenUsed="0"/>
+    <w:lsdException w:name="Light Shading Accent 5" w:semiHidden="0" w:uiPriority="60" w:unhideWhenUsed="0"/>
+    <w:lsdException w:name="Light List Accent 5" w:semiHidden="0" w:uiPriority="61" w:unhideWhenUsed="0"/>
+    <w:lsdException w:name="Light Grid Accent 5" w:semiHidden="0" w:uiPriority="62" w:unhideWhenUsed="0"/>
+    <w:lsdException w:name="Medium Shading 1 Accent 5" w:semiHidden="0" w:uiPriority="63" w:unhideWhenUsed="0"/>
+    <w:lsdException w:name="Medium Shading 2 Accent 5" w:semiHidden="0" w:uiPriority="64" w:unhideWhenUsed="0"/>
+    <w:lsdException w:name="Medium List 1 Accent 5" w:semiHidden="0" w:uiPriority="65" w:unhideWhenUsed="0"/>
+    <w:lsdException w:name="Medium List 2 Accent 5" w:semiHidden="0" w:uiPriority="66" w:unhideWhenUsed="0"/>
+    <w:lsdException w:name="Medium Grid 1 Accent 5" w:semiHidden="0" w:uiPriority="67" w:unhideWhenUsed="0"/>
+    <w:lsdException w:name="Medium Grid 2 Accent 5" w:semiHidden="0" w:uiPriority="68" w:unhideWhenUsed="0"/>
+    <w:lsdException w:name="Medium Grid 3 Accent 5" w:semiHidden="0" w:uiPriority="69" w:unhideWhenUsed="0"/>
+    <w:lsdException w:name="Dark List Accent 5" w:semiHidden="0" w:uiPriority="70" w:unhideWhenUsed="0"/>
+    <w:lsdException w:name="Colorful Shading Accent 5" w:semiHidden="0" w:uiPriority="71" w:unhideWhenUsed="0"/>
+    <w:lsdException w:name="Colorful List Accent 5" w:semiHidden="0" w:uiPriority="72" w:unhideWhenUsed="0"/>
+    <w:lsdException w:name="Colorful Grid Accent 5" w:semiHidden="0" w:uiPriority="73" w:unhideWhenUsed="0"/>
+    <w:lsdException w:name="Light Shading Accent 6" w:semiHidden="0" w:uiPriority="60" w:unhideWhenUsed="0"/>
+    <w:lsdException w:name="Light List Accent 6" w:semiHidden="0" w:uiPriority="61" w:unhideWhenUsed="0"/>
+    <w:lsdException w:name="Light Grid Accent 6" w:semiHidden="0" w:uiPriority="62" w:unhideWhenUsed="0"/>
+    <w:lsdException w:name="Medium Shading 1 Accent 6" w:semiHidden="0" w:uiPriority="63" w:unhideWhenUsed="0"/>
+    <w:lsdException w:name="Medium Shading 2 Accent 6" w:semiHidden="0" w:uiPriority="64" w:unhideWhenUsed="0"/>
+    <w:lsdException w:name="Medium List 1 Accent 6" w:semiHidden="0" w:uiPriority="65" w:unhideWhenUsed="0"/>
+    <w:lsdException w:name="Medium List 2 Accent 6" w:semiHidden="0" w:uiPriority="66" w:unhideWhenUsed="0"/>
+    <w:lsdException w:name="Medium Grid 1 Accent 6" w:semiHidden="0" w:uiPriority="67" w:unhideWhenUsed="0"/>
+    <w:lsdException w:name="Medium Grid 2 Accent 6" w:semiHidden="0" w:uiPriority="68" w:unhideWhenUsed="0"/>
+    <w:lsdException w:name="Medium Grid 3 Accent 6" w:semiHidden="0" w:uiPriority="69" w:unhideWhenUsed="0"/>
+    <w:lsdException w:name="Dark List Accent 6" w:semiHidden="0" w:uiPriority="70" w:unhideWhenUsed="0"/>
+    <w:lsdException w:name="Colorful Shading Accent 6" w:semiHidden="0" w:uiPriority="71" w:unhideWhenUsed="0"/>
+    <w:lsdException w:name="Colorful List Accent 6" w:semiHidden="0" w:uiPriority="72" w:unhideWhenUsed="0"/>
+    <w:lsdException w:name="Colorful Grid Accent 6" w:semiHidden="0" w:uiPriority="73" w:unhideWhenUsed="0"/>
+    <w:lsdException w:name="Subtle Emphasis" w:semiHidden="0" w:uiPriority="19" w:unhideWhenUsed="0" w:qFormat="1"/>
+    <w:lsdException w:name="Intense Emphasis" w:semiHidden="0" w:uiPriority="21" w:unhideWhenUsed="0" w:qFormat="1"/>
+    <w:lsdException w:name="Subtle Reference" w:semiHidden="0" w:uiPriority="31" w:unhideWhenUsed="0" w:qFormat="1"/>
+    <w:lsdException w:name="Intense Reference" w:semiHidden="0" w:uiPriority="32" w:unhideWhenUsed="0" w:qFormat="1"/>
+    <w:lsdException w:name="Book Title" w:semiHidden="0" w:uiPriority="33" w:unhideWhenUsed="0" w:qFormat="1"/>
+    <w:lsdException w:name="Bibliography" w:uiPriority="37"/>
+    <w:lsdException w:name="TOC Heading" w:uiPriority="39" w:qFormat="1"/>
+  </w:latentStyles>
+  <w:style w:type="paragraph" w:default="1" w:styleId="Normal">
+    <w:name w:val="Normal"/>
+    <w:qFormat/>
+  </w:style>
+  <w:style w:type="character" w:default="1" w:styleId="DefaultParagraphFont">
+    <w:name w:val="Default Paragraph Font"/>
+    <w:uiPriority w:val="1"/>
+    <w:semiHidden/>
+    <w:unhideWhenUsed/>
+  </w:style>
+  <w:style w:type="table" w:default="1" w:styleId="TableNormal">
+    <w:name w:val="Normal Table"/>
+    <w:uiPriority w:val="99"/>
+    <w:semiHidden/>
+    <w:unhideWhenUsed/>
+    <w:tblPr>
+      <w:tblInd w:w="0" w:type="dxa"/>
+      <w:tblCellMar>
+        <w:top w:w="0" w:type="dxa"/>
+        <w:left w:w="108" w:type="dxa"/>
+        <w:bottom w:w="0" w:type="dxa"/>
+        <w:right w:w="108" w:type="dxa"/>
+      </w:tblCellMar>
+    </w:tblPr>
+  </w:style>
+  <w:style w:type="numbering" w:default="1" w:styleId="NoList">
+    <w:name w:val="No List"/>
+    <w:uiPriority w:val="99"/>
+    <w:semiHidden/>
+    <w:unhideWhenUsed/>
   </w:style>
 </w:styles>
 </file>
